--- a/JavaScript/Tehtävätannot/Kesken/FED - EX02 - Functions and Objects.docx
+++ b/JavaScript/Tehtävätannot/Kesken/FED - EX02 - Functions and Objects.docx
@@ -2031,6 +2031,38 @@
       <w:pPr>
         <w:spacing w:line="360" w:lineRule="auto"/>
         <w:rPr>
+          <w:lang w:val="en-US"/>
+        </w:rPr>
+      </w:pPr>
+    </w:p>
+    <w:p>
+      <w:pPr>
+        <w:spacing w:line="360" w:lineRule="auto"/>
+        <w:rPr>
+          <w:lang w:val="en-US"/>
+        </w:rPr>
+      </w:pPr>
+    </w:p>
+    <w:p>
+      <w:pPr>
+        <w:spacing w:line="360" w:lineRule="auto"/>
+        <w:rPr>
+          <w:lang w:val="en-US"/>
+        </w:rPr>
+      </w:pPr>
+    </w:p>
+    <w:p>
+      <w:pPr>
+        <w:spacing w:line="360" w:lineRule="auto"/>
+        <w:rPr>
+          <w:lang w:val="en-US"/>
+        </w:rPr>
+      </w:pPr>
+    </w:p>
+    <w:p>
+      <w:pPr>
+        <w:spacing w:line="360" w:lineRule="auto"/>
+        <w:rPr>
           <w:b/>
           <w:lang w:val="en-US"/>
         </w:rPr>
@@ -2121,7 +2153,6 @@
         <w:rPr>
           <w:lang w:val="en-US"/>
         </w:rPr>
-        <w:lastRenderedPageBreak/>
         <w:t xml:space="preserve">Create an object book containing the following </w:t>
       </w:r>
       <w:r>

--- a/JavaScript/Tehtävätannot/Kesken/FED - EX02 - Functions and Objects.docx
+++ b/JavaScript/Tehtävätannot/Kesken/FED - EX02 - Functions and Objects.docx
@@ -6,41 +6,23 @@
       <w:pPr>
         <w:spacing w:line="360" w:lineRule="auto"/>
         <w:rPr>
-          <w:sz w:val="16"/>
-          <w:szCs w:val="16"/>
-          <w:lang w:val="en-US"/>
-        </w:rPr>
-      </w:pPr>
-      <w:r>
-        <w:rPr>
-          <w:sz w:val="16"/>
-          <w:szCs w:val="16"/>
-          <w:lang w:val="en-US"/>
-        </w:rPr>
-        <w:t xml:space="preserve">Help to complete the tasks of this exercise can be found on the chapter </w:t>
-      </w:r>
-      <w:proofErr w:type="gramStart"/>
-      <w:r>
-        <w:rPr>
-          <w:sz w:val="16"/>
-          <w:szCs w:val="16"/>
-          <w:lang w:val="en-US"/>
-        </w:rPr>
-        <w:t>3 ”Functions</w:t>
-      </w:r>
-      <w:proofErr w:type="gramEnd"/>
-      <w:r>
-        <w:rPr>
-          <w:sz w:val="16"/>
-          <w:szCs w:val="16"/>
-          <w:lang w:val="en-US"/>
-        </w:rPr>
-        <w:t>” and chapter 4 “Data Structures: Objects and Arrays” of our course book “Eloquent JavaScript” (3</w:t>
-      </w:r>
-      <w:r>
-        <w:rPr>
-          <w:sz w:val="16"/>
-          <w:szCs w:val="16"/>
+          <w:sz w:val="10"/>
+          <w:szCs w:val="10"/>
+          <w:lang w:val="en-US"/>
+        </w:rPr>
+      </w:pPr>
+      <w:r>
+        <w:rPr>
+          <w:sz w:val="10"/>
+          <w:szCs w:val="10"/>
+          <w:lang w:val="en-US"/>
+        </w:rPr>
+        <w:t>our course book “Eloquent JavaScript” (3</w:t>
+      </w:r>
+      <w:r>
+        <w:rPr>
+          <w:sz w:val="10"/>
+          <w:szCs w:val="10"/>
           <w:vertAlign w:val="superscript"/>
           <w:lang w:val="en-US"/>
         </w:rPr>
@@ -48,299 +30,203 @@
       </w:r>
       <w:r>
         <w:rPr>
-          <w:sz w:val="16"/>
-          <w:szCs w:val="16"/>
-          <w:lang w:val="en-US"/>
-        </w:rPr>
-        <w:t xml:space="preserve"> edition) by </w:t>
-      </w:r>
-      <w:proofErr w:type="spellStart"/>
-      <w:r>
-        <w:rPr>
-          <w:sz w:val="16"/>
-          <w:szCs w:val="16"/>
-          <w:lang w:val="en-US"/>
-        </w:rPr>
-        <w:t>Marijin</w:t>
-      </w:r>
-      <w:proofErr w:type="spellEnd"/>
-      <w:r>
-        <w:rPr>
-          <w:sz w:val="16"/>
-          <w:szCs w:val="16"/>
+          <w:sz w:val="10"/>
+          <w:szCs w:val="10"/>
+          <w:lang w:val="en-US"/>
+        </w:rPr>
+        <w:t xml:space="preserve"> edition) by Marijin Haverbeke. The aims of the exercise are to learn the basics of working with functions, arrays, and objects in JavaScript.  Embed your theory answers, drawings, codes, and screenshots directly into this document. Always immediately after the relevant </w:t>
+      </w:r>
+      <w:r>
+        <w:rPr>
+          <w:sz w:val="10"/>
+          <w:szCs w:val="10"/>
+          <w:lang w:val="en-US"/>
+        </w:rPr>
+        <w:t xml:space="preserve">Help to complete the tasks of this exercise can be found on the chapter 3 ”Functions” and chapter 4 “Data Structures: Objects and Arrays” of question. Return the document into your return box in </w:t>
+      </w:r>
+      <w:r>
+        <w:rPr>
+          <w:sz w:val="10"/>
+          <w:szCs w:val="10"/>
+          <w:lang w:val="en-US"/>
+        </w:rPr>
+        <w:t>itsLearning</w:t>
+      </w:r>
+      <w:r>
+        <w:rPr>
+          <w:sz w:val="10"/>
+          <w:szCs w:val="10"/>
+          <w:lang w:val="en-US"/>
+        </w:rPr>
+        <w:t xml:space="preserve"> by the deadline.</w:t>
+      </w:r>
+      <w:r>
+        <w:rPr>
+          <w:sz w:val="10"/>
+          <w:szCs w:val="10"/>
+          <w:lang w:val="en-US"/>
+        </w:rPr>
+        <w:t xml:space="preserve">Remember to give your own assessment when returning </w:t>
+      </w:r>
+      <w:r>
+        <w:rPr>
+          <w:sz w:val="10"/>
+          <w:szCs w:val="10"/>
+          <w:lang w:val="en-US"/>
+        </w:rPr>
+        <w:t>this document</w:t>
+      </w:r>
+      <w:r>
+        <w:rPr>
+          <w:sz w:val="10"/>
+          <w:szCs w:val="10"/>
+          <w:lang w:val="en-US"/>
+        </w:rPr>
+        <w:t>.</w:t>
+      </w:r>
+      <w:r>
+        <w:rPr>
+          <w:sz w:val="10"/>
+          <w:szCs w:val="10"/>
+          <w:lang w:val="en-US"/>
+        </w:rPr>
+        <w:t>It’s also recommendable to use Internet sources to supplement the information provided by the course</w:t>
+      </w:r>
+      <w:r>
+        <w:rPr>
+          <w:sz w:val="10"/>
+          <w:szCs w:val="10"/>
           <w:lang w:val="en-US"/>
         </w:rPr>
         <w:t xml:space="preserve"> </w:t>
       </w:r>
-      <w:proofErr w:type="spellStart"/>
-      <w:r>
-        <w:rPr>
-          <w:sz w:val="16"/>
-          <w:szCs w:val="16"/>
-          <w:lang w:val="en-US"/>
-        </w:rPr>
-        <w:t>Haverbeke</w:t>
-      </w:r>
-      <w:proofErr w:type="spellEnd"/>
-      <w:r>
-        <w:rPr>
-          <w:sz w:val="16"/>
-          <w:szCs w:val="16"/>
-          <w:lang w:val="en-US"/>
-        </w:rPr>
-        <w:t xml:space="preserve">. The aims of the exercise are to learn the basics of working with functions, arrays, and objects in JavaScript.  Embed your theory answers, drawings, </w:t>
-      </w:r>
-      <w:r>
-        <w:rPr>
-          <w:sz w:val="16"/>
-          <w:szCs w:val="16"/>
-          <w:lang w:val="en-US"/>
-        </w:rPr>
-        <w:t>codes,</w:t>
-      </w:r>
-      <w:r>
-        <w:rPr>
-          <w:sz w:val="16"/>
-          <w:szCs w:val="16"/>
-          <w:lang w:val="en-US"/>
-        </w:rPr>
-        <w:t xml:space="preserve"> and screenshots directly into this document. Always immediately after the relevant question. Return the document into your return box in </w:t>
-      </w:r>
-      <w:proofErr w:type="spellStart"/>
-      <w:r>
-        <w:rPr>
-          <w:sz w:val="16"/>
-          <w:szCs w:val="16"/>
-          <w:lang w:val="en-US"/>
-        </w:rPr>
-        <w:t>itsLearning</w:t>
-      </w:r>
-      <w:proofErr w:type="spellEnd"/>
-      <w:r>
-        <w:rPr>
-          <w:sz w:val="16"/>
-          <w:szCs w:val="16"/>
-          <w:lang w:val="en-US"/>
-        </w:rPr>
-        <w:t xml:space="preserve"> by the </w:t>
-      </w:r>
-      <w:proofErr w:type="spellStart"/>
-      <w:proofErr w:type="gramStart"/>
-      <w:r>
-        <w:rPr>
-          <w:sz w:val="16"/>
-          <w:szCs w:val="16"/>
-          <w:lang w:val="en-US"/>
-        </w:rPr>
-        <w:t>deadline.</w:t>
-      </w:r>
-      <w:r>
-        <w:rPr>
-          <w:sz w:val="16"/>
-          <w:szCs w:val="16"/>
-          <w:lang w:val="en-US"/>
-        </w:rPr>
-        <w:t>Remember</w:t>
-      </w:r>
-      <w:proofErr w:type="spellEnd"/>
-      <w:proofErr w:type="gramEnd"/>
-      <w:r>
-        <w:rPr>
-          <w:sz w:val="16"/>
-          <w:szCs w:val="16"/>
-          <w:lang w:val="en-US"/>
-        </w:rPr>
-        <w:t xml:space="preserve"> to give your own assessment when returning </w:t>
-      </w:r>
-      <w:r>
-        <w:rPr>
-          <w:sz w:val="16"/>
-          <w:szCs w:val="16"/>
-          <w:lang w:val="en-US"/>
-        </w:rPr>
-        <w:t xml:space="preserve">this </w:t>
-      </w:r>
-      <w:proofErr w:type="spellStart"/>
-      <w:r>
-        <w:rPr>
-          <w:sz w:val="16"/>
-          <w:szCs w:val="16"/>
-          <w:lang w:val="en-US"/>
-        </w:rPr>
-        <w:t>document</w:t>
-      </w:r>
-      <w:r>
-        <w:rPr>
-          <w:sz w:val="16"/>
-          <w:szCs w:val="16"/>
+      <w:r>
+        <w:rPr>
+          <w:sz w:val="10"/>
+          <w:szCs w:val="10"/>
+          <w:lang w:val="en-US"/>
+        </w:rPr>
+        <w:t>book.The maximum number of points you can earn from this exercise is 10</w:t>
+      </w:r>
+      <w:r>
+        <w:rPr>
+          <w:sz w:val="10"/>
+          <w:szCs w:val="10"/>
+          <w:lang w:val="en-US"/>
+        </w:rPr>
+        <w:t xml:space="preserve"> + 1 = 11</w:t>
+      </w:r>
+      <w:r>
+        <w:rPr>
+          <w:sz w:val="10"/>
+          <w:szCs w:val="10"/>
+          <w:lang w:val="en-US"/>
+        </w:rPr>
+        <w:t xml:space="preserve">. </w:t>
+      </w:r>
+    </w:p>
+    <w:p>
+      <w:pPr>
+        <w:spacing w:line="360" w:lineRule="auto"/>
+        <w:rPr>
+          <w:b/>
+          <w:lang w:val="en-US"/>
+        </w:rPr>
+      </w:pPr>
+      <w:r>
+        <w:rPr>
+          <w:b/>
+          <w:lang w:val="en-US"/>
+        </w:rPr>
+        <w:t>Tasks:</w:t>
+      </w:r>
+    </w:p>
+    <w:p>
+      <w:pPr>
+        <w:spacing w:line="360" w:lineRule="auto"/>
+        <w:rPr>
+          <w:b/>
+          <w:lang w:val="en-US"/>
+        </w:rPr>
+      </w:pPr>
+      <w:r>
+        <w:rPr>
+          <w:b/>
+          <w:lang w:val="en-US"/>
+        </w:rPr>
+        <w:t xml:space="preserve">1.  </w:t>
+      </w:r>
+      <w:r>
+        <w:rPr>
+          <w:b/>
+          <w:lang w:val="en-US"/>
+        </w:rPr>
+        <w:t>Program a function by using a function declaration.</w:t>
+      </w:r>
+      <w:r>
+        <w:rPr>
+          <w:b/>
+          <w:lang w:val="en-US"/>
+        </w:rPr>
+        <w:t xml:space="preserve"> (2 points)</w:t>
+      </w:r>
+    </w:p>
+    <w:p>
+      <w:pPr>
+        <w:spacing w:line="360" w:lineRule="auto"/>
+        <w:rPr>
+          <w:lang w:val="en-US"/>
+        </w:rPr>
+      </w:pPr>
+      <w:r>
+        <w:rPr>
+          <w:lang w:val="en-US"/>
+        </w:rPr>
+        <w:t xml:space="preserve">Write the function </w:t>
+      </w:r>
+      <w:r>
+        <w:rPr>
+          <w:rFonts w:ascii="Courier New" w:hAnsi="Courier New" w:cs="Courier New"/>
+          <w:lang w:val="en-US"/>
+        </w:rPr>
+        <w:t>isLeapYear</w:t>
+      </w:r>
+      <w:r>
+        <w:rPr>
+          <w:lang w:val="en-US"/>
+        </w:rPr>
+        <w:t xml:space="preserve"> according to ES5 standard. </w:t>
+      </w:r>
+      <w:r>
+        <w:rPr>
+          <w:b/>
+          <w:u w:val="single"/>
+          <w:lang w:val="en-US"/>
+        </w:rPr>
+        <w:t xml:space="preserve">Use </w:t>
+      </w:r>
+      <w:r>
+        <w:rPr>
+          <w:b/>
+          <w:u w:val="single"/>
+          <w:lang w:val="en-US"/>
+        </w:rPr>
+        <w:t xml:space="preserve">a </w:t>
+      </w:r>
+      <w:r>
+        <w:rPr>
+          <w:b/>
+          <w:u w:val="single"/>
+          <w:lang w:val="en-US"/>
+        </w:rPr>
+        <w:t>function declaration</w:t>
+      </w:r>
+      <w:r>
+        <w:rPr>
           <w:lang w:val="en-US"/>
         </w:rPr>
         <w:t>.</w:t>
       </w:r>
-      <w:r>
-        <w:rPr>
-          <w:sz w:val="16"/>
-          <w:szCs w:val="16"/>
-          <w:lang w:val="en-US"/>
-        </w:rPr>
-        <w:t>It’s</w:t>
-      </w:r>
-      <w:proofErr w:type="spellEnd"/>
-      <w:r>
-        <w:rPr>
-          <w:sz w:val="16"/>
-          <w:szCs w:val="16"/>
-          <w:lang w:val="en-US"/>
-        </w:rPr>
-        <w:t xml:space="preserve"> also recommendable to use Internet sources to supplement the information provided by the course</w:t>
-      </w:r>
-      <w:r>
-        <w:rPr>
-          <w:sz w:val="16"/>
-          <w:szCs w:val="16"/>
-          <w:lang w:val="en-US"/>
-        </w:rPr>
-        <w:t xml:space="preserve"> </w:t>
-      </w:r>
-      <w:proofErr w:type="spellStart"/>
-      <w:r>
-        <w:rPr>
-          <w:sz w:val="16"/>
-          <w:szCs w:val="16"/>
-          <w:lang w:val="en-US"/>
-        </w:rPr>
-        <w:t>book.The</w:t>
-      </w:r>
-      <w:proofErr w:type="spellEnd"/>
-      <w:r>
-        <w:rPr>
-          <w:sz w:val="16"/>
-          <w:szCs w:val="16"/>
-          <w:lang w:val="en-US"/>
-        </w:rPr>
-        <w:t xml:space="preserve"> maximum number of points you can earn from this exercise is 10</w:t>
-      </w:r>
-      <w:r>
-        <w:rPr>
-          <w:sz w:val="16"/>
-          <w:szCs w:val="16"/>
-          <w:lang w:val="en-US"/>
-        </w:rPr>
-        <w:t xml:space="preserve"> + 1 = 11</w:t>
-      </w:r>
-      <w:r>
-        <w:rPr>
-          <w:sz w:val="16"/>
-          <w:szCs w:val="16"/>
-          <w:lang w:val="en-US"/>
-        </w:rPr>
-        <w:t xml:space="preserve">. </w:t>
-      </w:r>
-    </w:p>
-    <w:p>
-      <w:pPr>
-        <w:spacing w:line="360" w:lineRule="auto"/>
-        <w:rPr>
-          <w:b/>
-          <w:lang w:val="en-US"/>
-        </w:rPr>
-      </w:pPr>
-      <w:r>
-        <w:rPr>
-          <w:b/>
-          <w:lang w:val="en-US"/>
-        </w:rPr>
-        <w:t>Tasks:</w:t>
-      </w:r>
-    </w:p>
-    <w:p>
-      <w:pPr>
-        <w:spacing w:line="360" w:lineRule="auto"/>
-        <w:rPr>
-          <w:b/>
-          <w:lang w:val="en-US"/>
-        </w:rPr>
-      </w:pPr>
-      <w:r>
-        <w:rPr>
-          <w:b/>
-          <w:lang w:val="en-US"/>
-        </w:rPr>
-        <w:t xml:space="preserve">1.  </w:t>
-      </w:r>
-      <w:r>
-        <w:rPr>
-          <w:b/>
-          <w:lang w:val="en-US"/>
-        </w:rPr>
-        <w:t>Program a function by using a function declaration.</w:t>
-      </w:r>
-      <w:r>
-        <w:rPr>
-          <w:b/>
-          <w:lang w:val="en-US"/>
-        </w:rPr>
-        <w:t xml:space="preserve"> (2 points)</w:t>
-      </w:r>
-    </w:p>
-    <w:p>
-      <w:pPr>
-        <w:spacing w:line="360" w:lineRule="auto"/>
-        <w:rPr>
-          <w:lang w:val="en-US"/>
-        </w:rPr>
-      </w:pPr>
-      <w:r>
-        <w:rPr>
-          <w:lang w:val="en-US"/>
-        </w:rPr>
-        <w:t xml:space="preserve">Write the function </w:t>
-      </w:r>
-      <w:proofErr w:type="spellStart"/>
-      <w:r>
-        <w:rPr>
-          <w:rFonts w:ascii="Courier New" w:hAnsi="Courier New" w:cs="Courier New"/>
-          <w:lang w:val="en-US"/>
-        </w:rPr>
-        <w:t>isLeapYear</w:t>
-      </w:r>
-      <w:proofErr w:type="spellEnd"/>
-      <w:r>
-        <w:rPr>
-          <w:lang w:val="en-US"/>
-        </w:rPr>
-        <w:t xml:space="preserve"> according to ES5 standard. </w:t>
-      </w:r>
-      <w:r>
-        <w:rPr>
-          <w:b/>
-          <w:u w:val="single"/>
-          <w:lang w:val="en-US"/>
-        </w:rPr>
-        <w:t xml:space="preserve">Use </w:t>
-      </w:r>
-      <w:r>
-        <w:rPr>
-          <w:b/>
-          <w:u w:val="single"/>
-          <w:lang w:val="en-US"/>
-        </w:rPr>
-        <w:t xml:space="preserve">a </w:t>
-      </w:r>
-      <w:r>
-        <w:rPr>
-          <w:b/>
-          <w:u w:val="single"/>
-          <w:lang w:val="en-US"/>
-        </w:rPr>
-        <w:t>function declaration</w:t>
-      </w:r>
-      <w:r>
-        <w:rPr>
-          <w:lang w:val="en-US"/>
-        </w:rPr>
-        <w:t>.</w:t>
-      </w:r>
     </w:p>
     <w:p>
       <w:pPr>
@@ -434,35 +320,7 @@
         <w:rPr>
           <w:lang w:val="en-US"/>
         </w:rPr>
-        <w:t xml:space="preserve">Fill a year into a textbox on a web page. Call the function by clicking the button Check year and display (by utilizing another function) "Year </w:t>
-      </w:r>
-      <w:proofErr w:type="spellStart"/>
-      <w:r>
-        <w:rPr>
-          <w:lang w:val="en-US"/>
-        </w:rPr>
-        <w:t>xxxx</w:t>
-      </w:r>
-      <w:proofErr w:type="spellEnd"/>
-      <w:r>
-        <w:rPr>
-          <w:lang w:val="en-US"/>
-        </w:rPr>
-        <w:t xml:space="preserve"> is a leap year" or "Year </w:t>
-      </w:r>
-      <w:proofErr w:type="spellStart"/>
-      <w:r>
-        <w:rPr>
-          <w:lang w:val="en-US"/>
-        </w:rPr>
-        <w:t>xxxx</w:t>
-      </w:r>
-      <w:proofErr w:type="spellEnd"/>
-      <w:r>
-        <w:rPr>
-          <w:lang w:val="en-US"/>
-        </w:rPr>
-        <w:t xml:space="preserve"> is not a leap year" in a div below. The xxx is the filled in year.</w:t>
+        <w:t>Fill a year into a textbox on a web page. Call the function by clicking the button Check year and display (by utilizing another function) "Year xxxx is a leap year" or "Year xxxx is not a leap year" in a div below. The xxx is the filled in year.</w:t>
       </w:r>
     </w:p>
     <w:p>
@@ -503,6 +361,7 @@
       </w:pPr>
       <w:r>
         <w:rPr>
+          <w:noProof/>
           <w:lang w:val="en-US"/>
         </w:rPr>
         <w:drawing>
@@ -554,7 +413,6 @@
           <w:b/>
           <w:lang w:val="en-US"/>
         </w:rPr>
-        <w:lastRenderedPageBreak/>
         <w:br w:type="page"/>
       </w:r>
     </w:p>
@@ -609,7 +467,6 @@
         </w:rPr>
         <w:t xml:space="preserve">Implement the function </w:t>
       </w:r>
-      <w:proofErr w:type="spellStart"/>
       <w:r>
         <w:rPr>
           <w:rFonts w:ascii="Courier New" w:hAnsi="Courier New" w:cs="Courier New"/>
@@ -624,7 +481,6 @@
         </w:rPr>
         <w:t>Number</w:t>
       </w:r>
-      <w:proofErr w:type="spellEnd"/>
       <w:r>
         <w:rPr>
           <w:rFonts w:ascii="Courier New" w:hAnsi="Courier New" w:cs="Courier New"/>
@@ -698,7 +554,6 @@
         </w:rPr>
         <w:t xml:space="preserve">, which is an array of numbers. The second argument is </w:t>
       </w:r>
-      <w:proofErr w:type="spellStart"/>
       <w:r>
         <w:rPr>
           <w:rFonts w:ascii="Courier New" w:hAnsi="Courier New" w:cs="Courier New"/>
@@ -706,7 +561,6 @@
         </w:rPr>
         <w:t>aNumber</w:t>
       </w:r>
-      <w:proofErr w:type="spellEnd"/>
       <w:r>
         <w:rPr>
           <w:lang w:val="en-US"/>
@@ -839,7 +693,6 @@
         </w:rPr>
         <w:t xml:space="preserve">The function returns </w:t>
       </w:r>
-      <w:proofErr w:type="gramStart"/>
       <w:r>
         <w:rPr>
           <w:rFonts w:ascii="Courier New" w:hAnsi="Courier New" w:cs="Courier New"/>
@@ -851,16 +704,8 @@
         <w:rPr>
           <w:lang w:val="en-US"/>
         </w:rPr>
-        <w:t>, if</w:t>
-      </w:r>
-      <w:proofErr w:type="gramEnd"/>
-      <w:r>
-        <w:rPr>
-          <w:lang w:val="en-US"/>
-        </w:rPr>
-        <w:t xml:space="preserve"> the array contains the number given in </w:t>
-      </w:r>
-      <w:proofErr w:type="spellStart"/>
+        <w:t xml:space="preserve">, if the array contains the number given in </w:t>
+      </w:r>
       <w:r>
         <w:rPr>
           <w:rFonts w:ascii="Courier New" w:hAnsi="Courier New" w:cs="Courier New"/>
@@ -868,7 +713,6 @@
         </w:rPr>
         <w:t>aNumber</w:t>
       </w:r>
-      <w:proofErr w:type="spellEnd"/>
       <w:r>
         <w:rPr>
           <w:lang w:val="en-US"/>
@@ -993,6 +837,7 @@
       </w:pPr>
       <w:r>
         <w:rPr>
+          <w:noProof/>
           <w:lang w:val="en-US"/>
         </w:rPr>
         <w:drawing>
@@ -1052,6 +897,54 @@
       <w:pPr>
         <w:spacing w:line="360" w:lineRule="auto"/>
         <w:rPr>
+          <w:lang w:val="en-US"/>
+        </w:rPr>
+      </w:pPr>
+    </w:p>
+    <w:p>
+      <w:pPr>
+        <w:spacing w:line="360" w:lineRule="auto"/>
+        <w:rPr>
+          <w:lang w:val="en-US"/>
+        </w:rPr>
+      </w:pPr>
+    </w:p>
+    <w:p>
+      <w:pPr>
+        <w:spacing w:line="360" w:lineRule="auto"/>
+        <w:rPr>
+          <w:lang w:val="en-US"/>
+        </w:rPr>
+      </w:pPr>
+    </w:p>
+    <w:p>
+      <w:pPr>
+        <w:spacing w:line="360" w:lineRule="auto"/>
+        <w:rPr>
+          <w:lang w:val="en-US"/>
+        </w:rPr>
+      </w:pPr>
+    </w:p>
+    <w:p>
+      <w:pPr>
+        <w:spacing w:line="360" w:lineRule="auto"/>
+        <w:rPr>
+          <w:lang w:val="en-US"/>
+        </w:rPr>
+      </w:pPr>
+    </w:p>
+    <w:p>
+      <w:pPr>
+        <w:spacing w:line="360" w:lineRule="auto"/>
+        <w:rPr>
+          <w:lang w:val="en-US"/>
+        </w:rPr>
+      </w:pPr>
+    </w:p>
+    <w:p>
+      <w:pPr>
+        <w:spacing w:line="360" w:lineRule="auto"/>
+        <w:rPr>
           <w:b/>
           <w:lang w:val="en-US"/>
         </w:rPr>
@@ -1098,7 +991,6 @@
         </w:rPr>
         <w:t xml:space="preserve">Write the function </w:t>
       </w:r>
-      <w:proofErr w:type="spellStart"/>
       <w:r>
         <w:rPr>
           <w:rFonts w:ascii="Courier New" w:hAnsi="Courier New" w:cs="Courier New"/>
@@ -1106,7 +998,6 @@
         </w:rPr>
         <w:t>convertToMinutesFormat</w:t>
       </w:r>
-      <w:proofErr w:type="spellEnd"/>
       <w:r>
         <w:rPr>
           <w:lang w:val="en-US"/>
@@ -1151,7 +1042,6 @@
         </w:rPr>
         <w:t xml:space="preserve">The function takes a </w:t>
       </w:r>
-      <w:proofErr w:type="spellStart"/>
       <w:r>
         <w:rPr>
           <w:rFonts w:ascii="Courier New" w:hAnsi="Courier New" w:cs="Courier New"/>
@@ -1159,65 +1049,72 @@
         </w:rPr>
         <w:t>hoursInHundredths</w:t>
       </w:r>
-      <w:proofErr w:type="spellEnd"/>
-      <w:r>
-        <w:rPr>
-          <w:lang w:val="en-US"/>
-        </w:rPr>
-        <w:t xml:space="preserve"> as a parameter. The function should able to handle a parameter value that is given in one of the following formats: </w:t>
-      </w:r>
-      <w:proofErr w:type="spellStart"/>
-      <w:proofErr w:type="gramStart"/>
-      <w:r>
-        <w:rPr>
-          <w:lang w:val="en-US"/>
-        </w:rPr>
-        <w:t>x.xx</w:t>
-      </w:r>
-      <w:proofErr w:type="spellEnd"/>
-      <w:proofErr w:type="gramEnd"/>
+      <w:r>
+        <w:rPr>
+          <w:lang w:val="en-US"/>
+        </w:rPr>
+        <w:t xml:space="preserve"> as a parameter. The function should able to handle a parameter value that is given in one of the following formats: x.xx, xx.xx, x,xx or xx,xx.</w:t>
+      </w:r>
+    </w:p>
+    <w:p>
+      <w:pPr>
+        <w:spacing w:line="360" w:lineRule="auto"/>
+        <w:rPr>
+          <w:lang w:val="en-US"/>
+        </w:rPr>
+      </w:pPr>
+      <w:r>
+        <w:rPr>
+          <w:lang w:val="en-US"/>
+        </w:rPr>
+        <w:t xml:space="preserve">Example parameter values: </w:t>
+      </w:r>
+      <w:r>
+        <w:rPr>
+          <w:u w:val="single"/>
+          <w:lang w:val="en-US"/>
+        </w:rPr>
+        <w:t>3,40</w:t>
+      </w:r>
       <w:r>
         <w:rPr>
           <w:lang w:val="en-US"/>
         </w:rPr>
         <w:t xml:space="preserve">, </w:t>
       </w:r>
-      <w:proofErr w:type="spellStart"/>
-      <w:r>
-        <w:rPr>
-          <w:lang w:val="en-US"/>
-        </w:rPr>
-        <w:t>xx.xx</w:t>
-      </w:r>
-      <w:proofErr w:type="spellEnd"/>
+      <w:r>
+        <w:rPr>
+          <w:u w:val="single"/>
+          <w:lang w:val="en-US"/>
+        </w:rPr>
+        <w:t>03.20</w:t>
+      </w:r>
       <w:r>
         <w:rPr>
           <w:lang w:val="en-US"/>
         </w:rPr>
         <w:t xml:space="preserve">, </w:t>
       </w:r>
-      <w:proofErr w:type="spellStart"/>
-      <w:r>
-        <w:rPr>
-          <w:lang w:val="en-US"/>
-        </w:rPr>
-        <w:t>x,xx</w:t>
-      </w:r>
-      <w:proofErr w:type="spellEnd"/>
-      <w:r>
-        <w:rPr>
-          <w:lang w:val="en-US"/>
-        </w:rPr>
-        <w:t xml:space="preserve"> or </w:t>
-      </w:r>
-      <w:proofErr w:type="spellStart"/>
-      <w:r>
-        <w:rPr>
-          <w:lang w:val="en-US"/>
-        </w:rPr>
-        <w:t>xx,xx</w:t>
-      </w:r>
-      <w:proofErr w:type="spellEnd"/>
+      <w:r>
+        <w:rPr>
+          <w:u w:val="single"/>
+          <w:lang w:val="en-US"/>
+        </w:rPr>
+        <w:t>0.15</w:t>
+      </w:r>
+      <w:r>
+        <w:rPr>
+          <w:lang w:val="en-US"/>
+        </w:rPr>
+        <w:t xml:space="preserve">, </w:t>
+      </w:r>
+      <w:r>
+        <w:rPr>
+          <w:u w:val="single"/>
+          <w:lang w:val="en-US"/>
+        </w:rPr>
+        <w:t>14.80</w:t>
+      </w:r>
       <w:r>
         <w:rPr>
           <w:lang w:val="en-US"/>
@@ -1236,91 +1133,8 @@
         <w:rPr>
           <w:lang w:val="en-US"/>
         </w:rPr>
-        <w:t xml:space="preserve">Example parameter values: </w:t>
-      </w:r>
-      <w:r>
-        <w:rPr>
-          <w:u w:val="single"/>
-          <w:lang w:val="en-US"/>
-        </w:rPr>
-        <w:t>3,40</w:t>
-      </w:r>
-      <w:r>
-        <w:rPr>
-          <w:lang w:val="en-US"/>
-        </w:rPr>
-        <w:t xml:space="preserve">, </w:t>
-      </w:r>
-      <w:r>
-        <w:rPr>
-          <w:u w:val="single"/>
-          <w:lang w:val="en-US"/>
-        </w:rPr>
-        <w:t>03.20</w:t>
-      </w:r>
-      <w:r>
-        <w:rPr>
-          <w:lang w:val="en-US"/>
-        </w:rPr>
-        <w:t xml:space="preserve">, </w:t>
-      </w:r>
-      <w:r>
-        <w:rPr>
-          <w:u w:val="single"/>
-          <w:lang w:val="en-US"/>
-        </w:rPr>
-        <w:t>0.15</w:t>
-      </w:r>
-      <w:r>
-        <w:rPr>
-          <w:lang w:val="en-US"/>
-        </w:rPr>
-        <w:t xml:space="preserve">, </w:t>
-      </w:r>
-      <w:r>
-        <w:rPr>
-          <w:u w:val="single"/>
-          <w:lang w:val="en-US"/>
-        </w:rPr>
-        <w:t>14.80</w:t>
-      </w:r>
-      <w:r>
-        <w:rPr>
-          <w:lang w:val="en-US"/>
-        </w:rPr>
-        <w:t>.</w:t>
-      </w:r>
-    </w:p>
-    <w:p>
-      <w:pPr>
-        <w:spacing w:line="360" w:lineRule="auto"/>
-        <w:rPr>
-          <w:lang w:val="en-US"/>
-        </w:rPr>
-      </w:pPr>
-      <w:r>
-        <w:rPr>
-          <w:lang w:val="en-US"/>
-        </w:rPr>
-        <w:lastRenderedPageBreak/>
-        <w:t xml:space="preserve">The function returns hours and minutes in one of the following formats: h:mm or </w:t>
-      </w:r>
-      <w:proofErr w:type="spellStart"/>
-      <w:proofErr w:type="gramStart"/>
-      <w:r>
-        <w:rPr>
-          <w:lang w:val="en-US"/>
-        </w:rPr>
-        <w:t>hh:mm</w:t>
-      </w:r>
-      <w:proofErr w:type="spellEnd"/>
-      <w:r>
-        <w:rPr>
-          <w:lang w:val="en-US"/>
-        </w:rPr>
-        <w:t>.</w:t>
-      </w:r>
-      <w:proofErr w:type="gramEnd"/>
+        <w:t>The function returns hours and minutes in one of the following formats: h:mm or hh:mm.</w:t>
+      </w:r>
     </w:p>
     <w:p>
       <w:pPr>
@@ -1439,6 +1253,7 @@
       </w:pPr>
       <w:r>
         <w:rPr>
+          <w:noProof/>
           <w:lang w:val="en-US"/>
         </w:rPr>
         <w:drawing>
@@ -1584,55 +1399,55 @@
         </w:numPr>
         <w:spacing w:line="360" w:lineRule="auto"/>
         <w:rPr>
-          <w:lang w:val="en-US"/>
-        </w:rPr>
-      </w:pPr>
-      <w:r>
-        <w:rPr>
+          <w:b/>
+          <w:bCs/>
+          <w:lang w:val="en-US"/>
+        </w:rPr>
+      </w:pPr>
+      <w:r>
+        <w:rPr>
+          <w:b/>
+          <w:bCs/>
           <w:lang w:val="en-US"/>
         </w:rPr>
         <w:t xml:space="preserve">What </w:t>
       </w:r>
       <w:r>
         <w:rPr>
+          <w:b/>
+          <w:bCs/>
           <w:lang w:val="en-US"/>
         </w:rPr>
         <w:t>are the names and</w:t>
       </w:r>
       <w:r>
         <w:rPr>
-          <w:lang w:val="en-US"/>
-        </w:rPr>
-        <w:t xml:space="preserve"> the </w:t>
-      </w:r>
-      <w:proofErr w:type="spellStart"/>
-      <w:r>
-        <w:rPr>
-          <w:lang w:val="en-US"/>
-        </w:rPr>
-        <w:t>url</w:t>
-      </w:r>
-      <w:proofErr w:type="spellEnd"/>
-      <w:r>
-        <w:rPr>
-          <w:lang w:val="en-US"/>
-        </w:rPr>
-        <w:t xml:space="preserve"> of the reference</w:t>
-      </w:r>
-      <w:r>
-        <w:rPr>
+          <w:b/>
+          <w:bCs/>
+          <w:lang w:val="en-US"/>
+        </w:rPr>
+        <w:t xml:space="preserve"> the url of the reference</w:t>
+      </w:r>
+      <w:r>
+        <w:rPr>
+          <w:b/>
+          <w:bCs/>
           <w:lang w:val="en-US"/>
         </w:rPr>
         <w:t>s</w:t>
       </w:r>
       <w:r>
         <w:rPr>
+          <w:b/>
+          <w:bCs/>
           <w:lang w:val="en-US"/>
         </w:rPr>
         <w:t xml:space="preserve"> you found?</w:t>
       </w:r>
       <w:r>
         <w:rPr>
+          <w:b/>
+          <w:bCs/>
           <w:lang w:val="en-US"/>
         </w:rPr>
         <w:t xml:space="preserve"> (0,5 points)</w:t>
@@ -1647,34 +1462,16 @@
         </w:numPr>
         <w:spacing w:line="360" w:lineRule="auto"/>
         <w:rPr>
+          <w:color w:val="FF0000"/>
           <w:lang w:val="en-GB"/>
         </w:rPr>
       </w:pPr>
       <w:r>
         <w:rPr>
+          <w:color w:val="FF0000"/>
           <w:lang w:val="en-GB"/>
         </w:rPr>
-        <w:t xml:space="preserve">Mozilla Developer Network (MDN) - </w:t>
-      </w:r>
-      <w:proofErr w:type="spellStart"/>
-      <w:r>
-        <w:rPr>
-          <w:lang w:val="en-GB"/>
-        </w:rPr>
-        <w:t>WebExtensions</w:t>
-      </w:r>
-      <w:proofErr w:type="spellEnd"/>
-      <w:r>
-        <w:rPr>
-          <w:lang w:val="en-GB"/>
-        </w:rPr>
-        <w:t xml:space="preserve"> API</w:t>
-      </w:r>
-      <w:r>
-        <w:rPr>
-          <w:lang w:val="en-GB"/>
-        </w:rPr>
-        <w:t xml:space="preserve"> </w:t>
+        <w:t xml:space="preserve">Mozilla Developer Network (MDN) - WebExtensions API </w:t>
       </w:r>
     </w:p>
     <w:p>
@@ -1686,6 +1483,7 @@
         </w:numPr>
         <w:spacing w:line="360" w:lineRule="auto"/>
         <w:rPr>
+          <w:color w:val="FF0000"/>
           <w:lang w:val="en-GB"/>
         </w:rPr>
       </w:pPr>
@@ -1693,6 +1491,7 @@
         <w:r>
           <w:rPr>
             <w:rStyle w:val="Hyperlinkki"/>
+            <w:color w:val="FF0000"/>
             <w:lang w:val="en-GB"/>
           </w:rPr>
           <w:t>https://developer.mozilla.org/en-US/docs/Mozilla/Add-ons/WebExtensions/API</w:t>
@@ -1708,11 +1507,13 @@
         </w:numPr>
         <w:spacing w:line="360" w:lineRule="auto"/>
         <w:rPr>
+          <w:color w:val="FF0000"/>
           <w:lang w:val="en-GB"/>
         </w:rPr>
       </w:pPr>
       <w:r>
         <w:rPr>
+          <w:color w:val="FF0000"/>
           <w:lang w:val="en-GB"/>
         </w:rPr>
         <w:t>W3Schools - JavaScript Reference - Web APIs</w:t>
@@ -1727,6 +1528,7 @@
         </w:numPr>
         <w:spacing w:line="360" w:lineRule="auto"/>
         <w:rPr>
+          <w:color w:val="FF0000"/>
           <w:lang w:val="en-GB"/>
         </w:rPr>
       </w:pPr>
@@ -1734,6 +1536,7 @@
         <w:r>
           <w:rPr>
             <w:rStyle w:val="Hyperlinkki"/>
+            <w:color w:val="FF0000"/>
             <w:lang w:val="en-GB"/>
           </w:rPr>
           <w:t>https://www.w3schools.com/jsref/api_web.asp</w:t>
@@ -1749,22 +1552,16 @@
         </w:numPr>
         <w:spacing w:line="360" w:lineRule="auto"/>
         <w:rPr>
+          <w:color w:val="FF0000"/>
           <w:lang w:val="en-GB"/>
         </w:rPr>
       </w:pPr>
-      <w:proofErr w:type="spellStart"/>
-      <w:r>
-        <w:rPr>
+      <w:r>
+        <w:rPr>
+          <w:color w:val="FF0000"/>
           <w:lang w:val="en-GB"/>
         </w:rPr>
-        <w:t>GeeksforGeeks</w:t>
-      </w:r>
-      <w:proofErr w:type="spellEnd"/>
-      <w:r>
-        <w:rPr>
-          <w:lang w:val="en-GB"/>
-        </w:rPr>
-        <w:t xml:space="preserve"> - Working with APIs in JavaScript</w:t>
+        <w:t>GeeksforGeeks - Working with APIs in JavaScript</w:t>
       </w:r>
     </w:p>
     <w:p>
@@ -1776,6 +1573,7 @@
         </w:numPr>
         <w:spacing w:line="360" w:lineRule="auto"/>
         <w:rPr>
+          <w:color w:val="FF0000"/>
           <w:lang w:val="en-GB"/>
         </w:rPr>
       </w:pPr>
@@ -1783,6 +1581,7 @@
         <w:r>
           <w:rPr>
             <w:rStyle w:val="Hyperlinkki"/>
+            <w:color w:val="FF0000"/>
             <w:lang w:val="en-GB"/>
           </w:rPr>
           <w:t>https://www.geeksforgeeks.org/working-with-apis-in-javascript/</w:t>
@@ -1837,142 +1636,108 @@
         <w:pStyle w:val="Luettelokappale"/>
         <w:spacing w:line="360" w:lineRule="auto"/>
         <w:rPr>
+          <w:color w:val="FF0000"/>
           <w:lang w:val="en-GB"/>
         </w:rPr>
       </w:pPr>
       <w:r>
+        <w:rPr>
+          <w:b/>
+          <w:bCs/>
+          <w:color w:val="FF0000"/>
+          <w:lang w:val="en-GB"/>
+        </w:rPr>
+        <w:t>1.Mozilla Developer Network (MDN) - WebExtensions API</w:t>
+      </w:r>
+      <w:r>
+        <w:rPr>
+          <w:color w:val="FF0000"/>
+          <w:lang w:val="en-GB"/>
+        </w:rPr>
+        <w:t>:</w:t>
+      </w:r>
+    </w:p>
+    <w:p>
+      <w:pPr>
+        <w:pStyle w:val="Luettelokappale"/>
+        <w:spacing w:line="360" w:lineRule="auto"/>
+        <w:rPr>
+          <w:color w:val="FF0000"/>
+        </w:rPr>
+      </w:pPr>
+      <w:r>
+        <w:rPr>
+          <w:color w:val="FF0000"/>
+        </w:rPr>
+        <w:t>Tämä viite tarjoaa kattavat tiedot Mozilla WebExtensions API:sta, joka liittyy selainlaajennusten kehittämiseen. Se sisältää yksityiskohtaiset selitykset API-metodeista ja ominaisuuksista.</w:t>
+      </w:r>
+    </w:p>
+    <w:p>
+      <w:pPr>
+        <w:pStyle w:val="Luettelokappale"/>
+        <w:spacing w:line="360" w:lineRule="auto"/>
+        <w:rPr>
+          <w:b/>
+          <w:bCs/>
+          <w:color w:val="FF0000"/>
+        </w:rPr>
+      </w:pPr>
+      <w:r>
+        <w:rPr>
+          <w:b/>
+          <w:bCs/>
+          <w:color w:val="FF0000"/>
+        </w:rPr>
+        <w:t>2.W3Schools - JavaScript Reference - Web APIs:</w:t>
+      </w:r>
+    </w:p>
+    <w:p>
+      <w:pPr>
+        <w:pStyle w:val="Luettelokappale"/>
+        <w:spacing w:line="360" w:lineRule="auto"/>
+        <w:rPr>
+          <w:color w:val="FF0000"/>
+        </w:rPr>
+      </w:pPr>
+      <w:r>
+        <w:rPr>
+          <w:color w:val="FF0000"/>
+        </w:rPr>
+        <w:t>W3Schools tarjoaa selkeät ja käyttäjäystävälliset esimerkit ja selitykset erilaisista JavaScriptin Web API -osista. Näitä ovat esimerkiksi DOM (Document Object Model) -API ja muita selainliittymiä koskevat tiedot.</w:t>
+      </w:r>
+    </w:p>
+    <w:p>
+      <w:pPr>
+        <w:pStyle w:val="Luettelokappale"/>
+        <w:spacing w:line="360" w:lineRule="auto"/>
         <w:rPr>
           <w:b/>
           <w:bCs/>
           <w:lang w:val="en-GB"/>
         </w:rPr>
-        <w:t xml:space="preserve">1.Mozilla Developer Network (MDN) - </w:t>
-      </w:r>
-      <w:proofErr w:type="spellStart"/>
+      </w:pPr>
       <w:r>
         <w:rPr>
           <w:b/>
           <w:bCs/>
           <w:lang w:val="en-GB"/>
         </w:rPr>
-        <w:t>WebExtensions</w:t>
-      </w:r>
-      <w:proofErr w:type="spellEnd"/>
-      <w:r>
-        <w:rPr>
-          <w:b/>
-          <w:bCs/>
-          <w:lang w:val="en-GB"/>
-        </w:rPr>
-        <w:t xml:space="preserve"> API</w:t>
-      </w:r>
-      <w:r>
-        <w:rPr>
-          <w:lang w:val="en-GB"/>
-        </w:rPr>
-        <w:t>:</w:t>
+        <w:t>3.GeeksforGeeks - Working with APIs in JavaScript:</w:t>
       </w:r>
     </w:p>
     <w:p>
       <w:pPr>
         <w:pStyle w:val="Luettelokappale"/>
         <w:spacing w:line="360" w:lineRule="auto"/>
-      </w:pPr>
-      <w:r>
-        <w:t xml:space="preserve">Tämä viite tarjoaa kattavat tiedot Mozilla WebExtensions </w:t>
-      </w:r>
-      <w:proofErr w:type="spellStart"/>
-      <w:r>
-        <w:t>API:sta</w:t>
-      </w:r>
-      <w:proofErr w:type="spellEnd"/>
-      <w:r>
-        <w:t>, joka liittyy selainlaajennusten kehittämiseen. Se sisältää yksityiskohtaiset selitykset API-metodeista ja ominaisuuksista.</w:t>
-      </w:r>
-    </w:p>
-    <w:p>
-      <w:pPr>
-        <w:pStyle w:val="Luettelokappale"/>
-        <w:spacing w:line="360" w:lineRule="auto"/>
-        <w:rPr>
-          <w:b/>
-          <w:bCs/>
-          <w:lang w:val="en-GB"/>
-        </w:rPr>
-      </w:pPr>
-      <w:r>
-        <w:rPr>
-          <w:b/>
-          <w:bCs/>
-          <w:lang w:val="en-GB"/>
-        </w:rPr>
-        <w:t>2.W3Schools - JavaScript Reference - Web APIs:</w:t>
-      </w:r>
-    </w:p>
-    <w:p>
-      <w:pPr>
-        <w:pStyle w:val="Luettelokappale"/>
-        <w:spacing w:line="360" w:lineRule="auto"/>
-      </w:pPr>
-      <w:r>
-        <w:t>W3Schools tarjoaa selkeät ja käyttäjäystävälliset esimerkit ja selitykset erilaisista JavaScriptin Web API -osista. Näitä ovat esimerkiksi DOM (</w:t>
-      </w:r>
-      <w:proofErr w:type="spellStart"/>
-      <w:r>
-        <w:t>Document</w:t>
-      </w:r>
-      <w:proofErr w:type="spellEnd"/>
-      <w:r>
-        <w:t xml:space="preserve"> Object </w:t>
-      </w:r>
-      <w:proofErr w:type="spellStart"/>
-      <w:r>
-        <w:t>Model</w:t>
-      </w:r>
-      <w:proofErr w:type="spellEnd"/>
-      <w:r>
-        <w:t>) -API ja muita selainliittymiä koskevat tiedot.</w:t>
-      </w:r>
-    </w:p>
-    <w:p>
-      <w:pPr>
-        <w:pStyle w:val="Luettelokappale"/>
-        <w:spacing w:line="360" w:lineRule="auto"/>
-        <w:rPr>
-          <w:b/>
-          <w:bCs/>
-          <w:lang w:val="en-GB"/>
-        </w:rPr>
-      </w:pPr>
-      <w:r>
-        <w:rPr>
-          <w:b/>
-          <w:bCs/>
-          <w:lang w:val="en-GB"/>
-        </w:rPr>
-        <w:t>3.GeeksforGeeks - Working with APIs in JavaScript:</w:t>
-      </w:r>
-    </w:p>
-    <w:p>
-      <w:pPr>
-        <w:pStyle w:val="Luettelokappale"/>
-        <w:spacing w:line="360" w:lineRule="auto"/>
-      </w:pPr>
-      <w:proofErr w:type="spellStart"/>
-      <w:r>
-        <w:t>GeeksforGeeks</w:t>
-      </w:r>
-      <w:proofErr w:type="spellEnd"/>
-      <w:r>
-        <w:t xml:space="preserve"> tarjoaa opetusmateriaalia JavaScriptin </w:t>
-      </w:r>
-      <w:proofErr w:type="spellStart"/>
-      <w:r>
-        <w:t>APIen</w:t>
-      </w:r>
-      <w:proofErr w:type="spellEnd"/>
-      <w:r>
-        <w:t xml:space="preserve"> käytöstä, mukaan lukien ohjeet ja esimerkit erilaisten API-palveluiden käyttämisestä JavaScriptissä.</w:t>
+        <w:rPr>
+          <w:color w:val="FF0000"/>
+        </w:rPr>
+      </w:pPr>
+      <w:r>
+        <w:rPr>
+          <w:color w:val="FF0000"/>
+        </w:rPr>
+        <w:t>GeeksforGeeks tarjoaa opetusmateriaalia JavaScriptin APIen käytöstä, mukaan lukien ohjeet ja esimerkit erilaisten API-palveluiden käyttämisestä JavaScriptissä.</w:t>
       </w:r>
     </w:p>
     <w:p>
@@ -2168,7 +1933,6 @@
         </w:rPr>
         <w:t xml:space="preserve">: </w:t>
       </w:r>
-      <w:proofErr w:type="spellStart"/>
       <w:r>
         <w:rPr>
           <w:rFonts w:ascii="Courier New" w:hAnsi="Courier New" w:cs="Courier New"/>
@@ -2176,7 +1940,6 @@
         </w:rPr>
         <w:t>isbn</w:t>
       </w:r>
-      <w:proofErr w:type="spellEnd"/>
       <w:r>
         <w:rPr>
           <w:lang w:val="en-US"/>
@@ -2209,7 +1972,6 @@
         </w:rPr>
         <w:t xml:space="preserve">, </w:t>
       </w:r>
-      <w:proofErr w:type="spellStart"/>
       <w:r>
         <w:rPr>
           <w:rFonts w:ascii="Courier New" w:hAnsi="Courier New" w:cs="Courier New"/>
@@ -2217,7 +1979,6 @@
         </w:rPr>
         <w:t>publicationDate</w:t>
       </w:r>
-      <w:proofErr w:type="spellEnd"/>
       <w:r>
         <w:rPr>
           <w:lang w:val="en-US"/>
@@ -2229,6 +1990,55 @@
           <w:lang w:val="en-US"/>
         </w:rPr>
         <w:t xml:space="preserve"> (0,5 points)</w:t>
+      </w:r>
+    </w:p>
+    <w:p>
+      <w:pPr>
+        <w:pStyle w:val="Luettelokappale"/>
+        <w:spacing w:line="360" w:lineRule="auto"/>
+        <w:rPr>
+          <w:lang w:val="en-US"/>
+        </w:rPr>
+      </w:pPr>
+      <w:r>
+        <w:rPr>
+          <w:lang w:val="en-US"/>
+        </w:rPr>
+        <w:drawing>
+          <wp:inline distT="0" distB="0" distL="0" distR="0" wp14:anchorId="36A861D4" wp14:editId="62B0369E">
+            <wp:extent cx="6120130" cy="2287270"/>
+            <wp:effectExtent l="0" t="0" r="0" b="0"/>
+            <wp:docPr id="663096013" name="Kuva 1" descr="Kuva, joka sisältää kohteen teksti, ohjelmisto, Multimediaohjelmisto, Tietokonekuvake&#10;&#10;Kuvaus luotu automaattisesti"/>
+            <wp:cNvGraphicFramePr>
+              <a:graphicFrameLocks xmlns:a="http://schemas.openxmlformats.org/drawingml/2006/main" noChangeAspect="1"/>
+            </wp:cNvGraphicFramePr>
+            <a:graphic xmlns:a="http://schemas.openxmlformats.org/drawingml/2006/main">
+              <a:graphicData uri="http://schemas.openxmlformats.org/drawingml/2006/picture">
+                <pic:pic xmlns:pic="http://schemas.openxmlformats.org/drawingml/2006/picture">
+                  <pic:nvPicPr>
+                    <pic:cNvPr id="663096013" name="Kuva 1" descr="Kuva, joka sisältää kohteen teksti, ohjelmisto, Multimediaohjelmisto, Tietokonekuvake&#10;&#10;Kuvaus luotu automaattisesti"/>
+                    <pic:cNvPicPr/>
+                  </pic:nvPicPr>
+                  <pic:blipFill>
+                    <a:blip r:embed="rId16"/>
+                    <a:stretch>
+                      <a:fillRect/>
+                    </a:stretch>
+                  </pic:blipFill>
+                  <pic:spPr>
+                    <a:xfrm>
+                      <a:off x="0" y="0"/>
+                      <a:ext cx="6120130" cy="2287270"/>
+                    </a:xfrm>
+                    <a:prstGeom prst="rect">
+                      <a:avLst/>
+                    </a:prstGeom>
+                  </pic:spPr>
+                </pic:pic>
+              </a:graphicData>
+            </a:graphic>
+          </wp:inline>
+        </w:drawing>
       </w:r>
     </w:p>
     <w:p>
@@ -2249,7 +2059,6 @@
         </w:rPr>
         <w:t xml:space="preserve">Add the following methods with the following names to the book object: </w:t>
       </w:r>
-      <w:proofErr w:type="spellStart"/>
       <w:r>
         <w:rPr>
           <w:rFonts w:ascii="Courier New" w:hAnsi="Courier New" w:cs="Courier New"/>
@@ -2257,14 +2066,12 @@
         </w:rPr>
         <w:t>getAuthors</w:t>
       </w:r>
-      <w:proofErr w:type="spellEnd"/>
       <w:r>
         <w:rPr>
           <w:lang w:val="en-US"/>
         </w:rPr>
         <w:t xml:space="preserve">, </w:t>
       </w:r>
-      <w:proofErr w:type="spellStart"/>
       <w:r>
         <w:rPr>
           <w:rFonts w:ascii="Courier New" w:hAnsi="Courier New" w:cs="Courier New"/>
@@ -2272,39 +2079,13 @@
         </w:rPr>
         <w:t>setAuthors</w:t>
       </w:r>
-      <w:proofErr w:type="spellEnd"/>
-      <w:r>
-        <w:rPr>
-          <w:rFonts w:ascii="Courier New" w:hAnsi="Courier New" w:cs="Courier New"/>
-          <w:lang w:val="en-US"/>
-        </w:rPr>
-        <w:t xml:space="preserve">, </w:t>
-      </w:r>
-      <w:proofErr w:type="spellStart"/>
-      <w:r>
-        <w:rPr>
-          <w:rFonts w:ascii="Courier New" w:hAnsi="Courier New" w:cs="Courier New"/>
-          <w:lang w:val="en-US"/>
-        </w:rPr>
-        <w:t>getIsbn</w:t>
-      </w:r>
-      <w:proofErr w:type="spellEnd"/>
-      <w:r>
-        <w:rPr>
-          <w:rFonts w:ascii="Courier New" w:hAnsi="Courier New" w:cs="Courier New"/>
-          <w:lang w:val="en-US"/>
-        </w:rPr>
-        <w:t xml:space="preserve">, </w:t>
-      </w:r>
-      <w:proofErr w:type="spellStart"/>
-      <w:r>
-        <w:rPr>
-          <w:rFonts w:ascii="Courier New" w:hAnsi="Courier New" w:cs="Courier New"/>
-          <w:lang w:val="en-US"/>
-        </w:rPr>
-        <w:t>setIsbn</w:t>
-      </w:r>
-      <w:proofErr w:type="spellEnd"/>
+      <w:r>
+        <w:rPr>
+          <w:rFonts w:ascii="Courier New" w:hAnsi="Courier New" w:cs="Courier New"/>
+          <w:lang w:val="en-US"/>
+        </w:rPr>
+        <w:t>, getIsbn, setIsbn</w:t>
+      </w:r>
       <w:r>
         <w:rPr>
           <w:lang w:val="en-US"/>
@@ -2316,6 +2097,55 @@
           <w:lang w:val="en-US"/>
         </w:rPr>
         <w:t xml:space="preserve"> (0,5 points)</w:t>
+      </w:r>
+    </w:p>
+    <w:p>
+      <w:pPr>
+        <w:pStyle w:val="Luettelokappale"/>
+        <w:spacing w:line="360" w:lineRule="auto"/>
+        <w:rPr>
+          <w:lang w:val="en-US"/>
+        </w:rPr>
+      </w:pPr>
+      <w:r>
+        <w:rPr>
+          <w:lang w:val="en-US"/>
+        </w:rPr>
+        <w:drawing>
+          <wp:inline distT="0" distB="0" distL="0" distR="0" wp14:anchorId="17283A7B" wp14:editId="2F15B0B2">
+            <wp:extent cx="6120130" cy="3870960"/>
+            <wp:effectExtent l="0" t="0" r="0" b="0"/>
+            <wp:docPr id="775728072" name="Kuva 1" descr="Kuva, joka sisältää kohteen teksti, kuvakaappaus, ohjelmisto, Multimediaohjelmisto&#10;&#10;Kuvaus luotu automaattisesti"/>
+            <wp:cNvGraphicFramePr>
+              <a:graphicFrameLocks xmlns:a="http://schemas.openxmlformats.org/drawingml/2006/main" noChangeAspect="1"/>
+            </wp:cNvGraphicFramePr>
+            <a:graphic xmlns:a="http://schemas.openxmlformats.org/drawingml/2006/main">
+              <a:graphicData uri="http://schemas.openxmlformats.org/drawingml/2006/picture">
+                <pic:pic xmlns:pic="http://schemas.openxmlformats.org/drawingml/2006/picture">
+                  <pic:nvPicPr>
+                    <pic:cNvPr id="775728072" name="Kuva 1" descr="Kuva, joka sisältää kohteen teksti, kuvakaappaus, ohjelmisto, Multimediaohjelmisto&#10;&#10;Kuvaus luotu automaattisesti"/>
+                    <pic:cNvPicPr/>
+                  </pic:nvPicPr>
+                  <pic:blipFill>
+                    <a:blip r:embed="rId17"/>
+                    <a:stretch>
+                      <a:fillRect/>
+                    </a:stretch>
+                  </pic:blipFill>
+                  <pic:spPr>
+                    <a:xfrm>
+                      <a:off x="0" y="0"/>
+                      <a:ext cx="6120130" cy="3870960"/>
+                    </a:xfrm>
+                    <a:prstGeom prst="rect">
+                      <a:avLst/>
+                    </a:prstGeom>
+                  </pic:spPr>
+                </pic:pic>
+              </a:graphicData>
+            </a:graphic>
+          </wp:inline>
+        </w:drawing>
       </w:r>
     </w:p>
     <w:p>
@@ -2334,6 +2164,7 @@
         <w:rPr>
           <w:lang w:val="en-US"/>
         </w:rPr>
+        <w:lastRenderedPageBreak/>
         <w:t>Create two book objects. Co</w:t>
       </w:r>
       <w:r>
@@ -2346,21 +2177,7 @@
         <w:rPr>
           <w:lang w:val="en-US"/>
         </w:rPr>
-        <w:t xml:space="preserve">ame book. You can use the value of the field </w:t>
-      </w:r>
-      <w:proofErr w:type="spellStart"/>
-      <w:r>
-        <w:rPr>
-          <w:lang w:val="en-US"/>
-        </w:rPr>
-        <w:t>isbn</w:t>
-      </w:r>
-      <w:proofErr w:type="spellEnd"/>
-      <w:r>
-        <w:rPr>
-          <w:lang w:val="en-US"/>
-        </w:rPr>
-        <w:t xml:space="preserve"> as comparison </w:t>
+        <w:t xml:space="preserve">ame book. You can use the value of the field isbn as comparison </w:t>
       </w:r>
       <w:r>
         <w:rPr>
@@ -2378,21 +2195,7 @@
         <w:rPr>
           <w:lang w:val="en-US"/>
         </w:rPr>
-        <w:t xml:space="preserve">: Same </w:t>
-      </w:r>
-      <w:proofErr w:type="spellStart"/>
-      <w:r>
-        <w:rPr>
-          <w:lang w:val="en-US"/>
-        </w:rPr>
-        <w:t>isbn</w:t>
-      </w:r>
-      <w:proofErr w:type="spellEnd"/>
-      <w:r>
-        <w:rPr>
-          <w:lang w:val="en-US"/>
-        </w:rPr>
-        <w:t xml:space="preserve"> value, same book</w:t>
+        <w:t>: Same isbn value, same book</w:t>
       </w:r>
       <w:r>
         <w:rPr>
@@ -2423,16 +2226,8 @@
         <w:rPr>
           <w:lang w:val="en-US"/>
         </w:rPr>
-        <w:t xml:space="preserve">Create two book objects with </w:t>
-      </w:r>
-      <w:proofErr w:type="gramStart"/>
-      <w:r>
-        <w:rPr>
-          <w:lang w:val="en-US"/>
-        </w:rPr>
-        <w:t>exactly the same</w:t>
-      </w:r>
-      <w:proofErr w:type="gramEnd"/>
+        <w:t>Create two book objects with exactly the same</w:t>
+      </w:r>
       <w:r>
         <w:rPr>
           <w:lang w:val="en-US"/>
@@ -2495,17 +2290,8 @@
           <w:b/>
           <w:lang w:val="en-US"/>
         </w:rPr>
-        <w:t xml:space="preserve">Working </w:t>
-      </w:r>
-      <w:proofErr w:type="spellStart"/>
-      <w:r>
-        <w:rPr>
-          <w:b/>
-          <w:lang w:val="en-US"/>
-        </w:rPr>
-        <w:t>wiht</w:t>
-      </w:r>
-      <w:proofErr w:type="spellEnd"/>
+        <w:t>Working wiht</w:t>
+      </w:r>
       <w:r>
         <w:rPr>
           <w:b/>
@@ -2534,7 +2320,6 @@
         </w:rPr>
         <w:t xml:space="preserve">Write the function </w:t>
       </w:r>
-      <w:proofErr w:type="spellStart"/>
       <w:r>
         <w:rPr>
           <w:rFonts w:ascii="Courier New" w:hAnsi="Courier New" w:cs="Courier New"/>
@@ -2542,7 +2327,6 @@
         </w:rPr>
         <w:t>convertOuncesToGrams</w:t>
       </w:r>
-      <w:proofErr w:type="spellEnd"/>
       <w:r>
         <w:rPr>
           <w:lang w:val="en-US"/>
@@ -2617,21 +2401,12 @@
         </w:rPr>
         <w:t xml:space="preserve">An example of the value of the </w:t>
       </w:r>
-      <w:proofErr w:type="gramStart"/>
-      <w:r>
-        <w:rPr>
-          <w:rFonts w:ascii="Courier New" w:hAnsi="Courier New" w:cs="Courier New"/>
-          <w:lang w:val="en-US"/>
-        </w:rPr>
-        <w:t>measurements</w:t>
-      </w:r>
-      <w:proofErr w:type="gramEnd"/>
-      <w:r>
-        <w:rPr>
-          <w:rFonts w:ascii="Courier New" w:hAnsi="Courier New" w:cs="Courier New"/>
-          <w:lang w:val="en-US"/>
-        </w:rPr>
-        <w:t xml:space="preserve"> </w:t>
+      <w:r>
+        <w:rPr>
+          <w:rFonts w:ascii="Courier New" w:hAnsi="Courier New" w:cs="Courier New"/>
+          <w:lang w:val="en-US"/>
+        </w:rPr>
+        <w:t xml:space="preserve">measurements </w:t>
       </w:r>
       <w:r>
         <w:rPr>
@@ -2648,30 +2423,12 @@
           <w:lang w:val="en-US"/>
         </w:rPr>
       </w:pPr>
-      <w:proofErr w:type="gramStart"/>
-      <w:r>
-        <w:rPr>
-          <w:rFonts w:ascii="Courier New" w:hAnsi="Courier New" w:cs="Courier New"/>
-          <w:lang w:val="en-US"/>
-        </w:rPr>
-        <w:t xml:space="preserve">[{ </w:t>
-      </w:r>
-      <w:proofErr w:type="spellStart"/>
-      <w:r>
-        <w:rPr>
-          <w:rFonts w:ascii="Courier New" w:hAnsi="Courier New" w:cs="Courier New"/>
-          <w:lang w:val="en-US"/>
-        </w:rPr>
-        <w:t>batchid</w:t>
-      </w:r>
-      <w:proofErr w:type="spellEnd"/>
-      <w:proofErr w:type="gramEnd"/>
-      <w:r>
-        <w:rPr>
-          <w:rFonts w:ascii="Courier New" w:hAnsi="Courier New" w:cs="Courier New"/>
-          <w:lang w:val="en-US"/>
-        </w:rPr>
-        <w:t xml:space="preserve">: 434, unit: </w:t>
+      <w:r>
+        <w:rPr>
+          <w:rFonts w:ascii="Courier New" w:hAnsi="Courier New" w:cs="Courier New"/>
+          <w:lang w:val="en-US"/>
+        </w:rPr>
+        <w:t xml:space="preserve">[{ batchid: 434, unit: </w:t>
       </w:r>
       <w:r>
         <w:rPr>
@@ -2699,23 +2456,7 @@
           <w:rFonts w:ascii="Courier New" w:hAnsi="Courier New" w:cs="Courier New"/>
           <w:lang w:val="en-US"/>
         </w:rPr>
-        <w:t>, weight: 12.21 }, {</w:t>
-      </w:r>
-      <w:proofErr w:type="spellStart"/>
-      <w:r>
-        <w:rPr>
-          <w:rFonts w:ascii="Courier New" w:hAnsi="Courier New" w:cs="Courier New"/>
-          <w:lang w:val="en-US"/>
-        </w:rPr>
-        <w:t>batchid</w:t>
-      </w:r>
-      <w:proofErr w:type="spellEnd"/>
-      <w:r>
-        <w:rPr>
-          <w:rFonts w:ascii="Courier New" w:hAnsi="Courier New" w:cs="Courier New"/>
-          <w:lang w:val="en-US"/>
-        </w:rPr>
-        <w:t xml:space="preserve">: 414, unit: </w:t>
+        <w:t xml:space="preserve">, weight: 12.21 }, {batchid: 414, unit: </w:t>
       </w:r>
       <w:r>
         <w:rPr>
@@ -2743,23 +2484,7 @@
           <w:rFonts w:ascii="Courier New" w:hAnsi="Courier New" w:cs="Courier New"/>
           <w:lang w:val="en-US"/>
         </w:rPr>
-        <w:t xml:space="preserve">, weight: 199.54 },{ </w:t>
-      </w:r>
-      <w:proofErr w:type="spellStart"/>
-      <w:r>
-        <w:rPr>
-          <w:rFonts w:ascii="Courier New" w:hAnsi="Courier New" w:cs="Courier New"/>
-          <w:lang w:val="en-US"/>
-        </w:rPr>
-        <w:t>batchid</w:t>
-      </w:r>
-      <w:proofErr w:type="spellEnd"/>
-      <w:r>
-        <w:rPr>
-          <w:rFonts w:ascii="Courier New" w:hAnsi="Courier New" w:cs="Courier New"/>
-          <w:lang w:val="en-US"/>
-        </w:rPr>
-        <w:t xml:space="preserve">: 522, unit: </w:t>
+        <w:t xml:space="preserve">, weight: 199.54 },{ batchid: 522, unit: </w:t>
       </w:r>
       <w:r>
         <w:rPr>
@@ -2812,30 +2537,12 @@
           <w:lang w:val="en-US"/>
         </w:rPr>
       </w:pPr>
-      <w:proofErr w:type="gramStart"/>
-      <w:r>
-        <w:rPr>
-          <w:rFonts w:ascii="Courier New" w:hAnsi="Courier New" w:cs="Courier New"/>
-          <w:lang w:val="en-US"/>
-        </w:rPr>
-        <w:t xml:space="preserve">[{ </w:t>
-      </w:r>
-      <w:proofErr w:type="spellStart"/>
-      <w:r>
-        <w:rPr>
-          <w:rFonts w:ascii="Courier New" w:hAnsi="Courier New" w:cs="Courier New"/>
-          <w:lang w:val="en-US"/>
-        </w:rPr>
-        <w:t>batchid</w:t>
-      </w:r>
-      <w:proofErr w:type="spellEnd"/>
-      <w:proofErr w:type="gramEnd"/>
-      <w:r>
-        <w:rPr>
-          <w:rFonts w:ascii="Courier New" w:hAnsi="Courier New" w:cs="Courier New"/>
-          <w:lang w:val="en-US"/>
-        </w:rPr>
-        <w:t xml:space="preserve">: 434, unit: </w:t>
+      <w:r>
+        <w:rPr>
+          <w:rFonts w:ascii="Courier New" w:hAnsi="Courier New" w:cs="Courier New"/>
+          <w:lang w:val="en-US"/>
+        </w:rPr>
+        <w:t xml:space="preserve">[{ batchid: 434, unit: </w:t>
       </w:r>
       <w:r>
         <w:rPr>
@@ -2863,23 +2570,7 @@
           <w:rFonts w:ascii="Courier New" w:hAnsi="Courier New" w:cs="Courier New"/>
           <w:lang w:val="en-US"/>
         </w:rPr>
-        <w:t>, weight: 346.15 }, {</w:t>
-      </w:r>
-      <w:proofErr w:type="spellStart"/>
-      <w:r>
-        <w:rPr>
-          <w:rFonts w:ascii="Courier New" w:hAnsi="Courier New" w:cs="Courier New"/>
-          <w:lang w:val="en-US"/>
-        </w:rPr>
-        <w:t>batchid</w:t>
-      </w:r>
-      <w:proofErr w:type="spellEnd"/>
-      <w:r>
-        <w:rPr>
-          <w:rFonts w:ascii="Courier New" w:hAnsi="Courier New" w:cs="Courier New"/>
-          <w:lang w:val="en-US"/>
-        </w:rPr>
-        <w:t xml:space="preserve">: 414, unit: </w:t>
+        <w:t xml:space="preserve">, weight: 346.15 }, {batchid: 414, unit: </w:t>
       </w:r>
       <w:r>
         <w:rPr>
@@ -2907,23 +2598,7 @@
           <w:rFonts w:ascii="Courier New" w:hAnsi="Courier New" w:cs="Courier New"/>
           <w:lang w:val="en-US"/>
         </w:rPr>
-        <w:t xml:space="preserve">, weight: 199.54 },{ </w:t>
-      </w:r>
-      <w:proofErr w:type="spellStart"/>
-      <w:r>
-        <w:rPr>
-          <w:rFonts w:ascii="Courier New" w:hAnsi="Courier New" w:cs="Courier New"/>
-          <w:lang w:val="en-US"/>
-        </w:rPr>
-        <w:t>batchid</w:t>
-      </w:r>
-      <w:proofErr w:type="spellEnd"/>
-      <w:r>
-        <w:rPr>
-          <w:rFonts w:ascii="Courier New" w:hAnsi="Courier New" w:cs="Courier New"/>
-          <w:lang w:val="en-US"/>
-        </w:rPr>
-        <w:t xml:space="preserve">: 522, unit: </w:t>
+        <w:t xml:space="preserve">, weight: 199.54 },{ batchid: 522, unit: </w:t>
       </w:r>
       <w:r>
         <w:rPr>
@@ -2969,7 +2644,7 @@
       </w:r>
     </w:p>
     <w:sectPr>
-      <w:headerReference w:type="default" r:id="rId16"/>
+      <w:headerReference w:type="default" r:id="rId18"/>
       <w:pgSz w:w="11906" w:h="16838"/>
       <w:pgMar w:top="851" w:right="1134" w:bottom="851" w:left="1134" w:header="709" w:footer="709" w:gutter="0"/>
       <w:cols w:space="708"/>
@@ -4683,16 +4358,12 @@
 </file>
 
 <file path=customXml/item1.xml><?xml version="1.0" encoding="utf-8"?>
-<p:properties xmlns:p="http://schemas.microsoft.com/office/2006/metadata/properties" xmlns:xsi="http://www.w3.org/2001/XMLSchema-instance" xmlns:pc="http://schemas.microsoft.com/office/infopath/2007/PartnerControls">
-  <documentManagement>
-    <Tulosalue xmlns="23a2fba3-87fb-42d1-bad1-f4f6bc2053a4"/>
-    <Dokumenttityyppi xmlns="23a2fba3-87fb-42d1-bad1-f4f6bc2053a4">Lomake</Dokumenttityyppi>
-    <Julkisuus xmlns="23a2fba3-87fb-42d1-bad1-f4f6bc2053a4">Julkinen</Julkisuus>
-    <Toiminta_x0020_-_x0020_Viestintä xmlns="23a2fba3-87fb-42d1-bad1-f4f6bc2053a4">Asiakirjapohjat</Toiminta_x0020_-_x0020_Viestintä>
-    <Esitysp_x00e4_iv_x00e4_ xmlns="1b4fdc03-4837-44ea-a7a0-a5d0f089a01d" xsi:nil="true"/>
-    <V_x00e4_liotsikko xmlns="1b4fdc03-4837-44ea-a7a0-a5d0f089a01d" xsi:nil="true"/>
-  </documentManagement>
-</p:properties>
+<?mso-contentType ?>
+<FormTemplates xmlns="http://schemas.microsoft.com/sharepoint/v3/contenttype/forms">
+  <Display>DocumentLibraryForm</Display>
+  <Edit>DocumentLibraryForm</Edit>
+  <New>DocumentLibraryForm</New>
+</FormTemplates>
 </file>
 
 <file path=customXml/item2.xml><?xml version="1.0" encoding="utf-8"?>
@@ -4928,21 +4599,22 @@
 </file>
 
 <file path=customXml/item3.xml><?xml version="1.0" encoding="utf-8"?>
-<?mso-contentType ?>
-<FormTemplates xmlns="http://schemas.microsoft.com/sharepoint/v3/contenttype/forms">
-  <Display>DocumentLibraryForm</Display>
-  <Edit>DocumentLibraryForm</Edit>
-  <New>DocumentLibraryForm</New>
-</FormTemplates>
+<p:properties xmlns:p="http://schemas.microsoft.com/office/2006/metadata/properties" xmlns:xsi="http://www.w3.org/2001/XMLSchema-instance" xmlns:pc="http://schemas.microsoft.com/office/infopath/2007/PartnerControls">
+  <documentManagement>
+    <Tulosalue xmlns="23a2fba3-87fb-42d1-bad1-f4f6bc2053a4"/>
+    <Dokumenttityyppi xmlns="23a2fba3-87fb-42d1-bad1-f4f6bc2053a4">Lomake</Dokumenttityyppi>
+    <Julkisuus xmlns="23a2fba3-87fb-42d1-bad1-f4f6bc2053a4">Julkinen</Julkisuus>
+    <Toiminta_x0020_-_x0020_Viestintä xmlns="23a2fba3-87fb-42d1-bad1-f4f6bc2053a4">Asiakirjapohjat</Toiminta_x0020_-_x0020_Viestintä>
+    <Esitysp_x00e4_iv_x00e4_ xmlns="1b4fdc03-4837-44ea-a7a0-a5d0f089a01d" xsi:nil="true"/>
+    <V_x00e4_liotsikko xmlns="1b4fdc03-4837-44ea-a7a0-a5d0f089a01d" xsi:nil="true"/>
+  </documentManagement>
+</p:properties>
 </file>
 
 <file path=customXml/itemProps1.xml><?xml version="1.0" encoding="utf-8"?>
-<ds:datastoreItem xmlns:ds="http://schemas.openxmlformats.org/officeDocument/2006/customXml" ds:itemID="{CC73392A-701C-4F89-9B07-90E06ED25D3E}">
+<ds:datastoreItem xmlns:ds="http://schemas.openxmlformats.org/officeDocument/2006/customXml" ds:itemID="{74F80A59-1336-4798-9185-8D3547E0A8DB}">
   <ds:schemaRefs>
-    <ds:schemaRef ds:uri="http://schemas.microsoft.com/office/2006/metadata/properties"/>
-    <ds:schemaRef ds:uri="http://schemas.microsoft.com/office/infopath/2007/PartnerControls"/>
-    <ds:schemaRef ds:uri="23a2fba3-87fb-42d1-bad1-f4f6bc2053a4"/>
-    <ds:schemaRef ds:uri="1b4fdc03-4837-44ea-a7a0-a5d0f089a01d"/>
+    <ds:schemaRef ds:uri="http://schemas.microsoft.com/sharepoint/v3/contenttype/forms"/>
   </ds:schemaRefs>
 </ds:datastoreItem>
 </file>
@@ -4967,9 +4639,12 @@
 </file>
 
 <file path=customXml/itemProps3.xml><?xml version="1.0" encoding="utf-8"?>
-<ds:datastoreItem xmlns:ds="http://schemas.openxmlformats.org/officeDocument/2006/customXml" ds:itemID="{74F80A59-1336-4798-9185-8D3547E0A8DB}">
+<ds:datastoreItem xmlns:ds="http://schemas.openxmlformats.org/officeDocument/2006/customXml" ds:itemID="{CC73392A-701C-4F89-9B07-90E06ED25D3E}">
   <ds:schemaRefs>
-    <ds:schemaRef ds:uri="http://schemas.microsoft.com/sharepoint/v3/contenttype/forms"/>
+    <ds:schemaRef ds:uri="http://schemas.microsoft.com/office/2006/metadata/properties"/>
+    <ds:schemaRef ds:uri="http://schemas.microsoft.com/office/infopath/2007/PartnerControls"/>
+    <ds:schemaRef ds:uri="23a2fba3-87fb-42d1-bad1-f4f6bc2053a4"/>
+    <ds:schemaRef ds:uri="1b4fdc03-4837-44ea-a7a0-a5d0f089a01d"/>
   </ds:schemaRefs>
 </ds:datastoreItem>
 </file>
--- a/JavaScript/Tehtävätannot/Kesken/FED - EX02 - Functions and Objects.docx
+++ b/JavaScript/Tehtävätannot/Kesken/FED - EX02 - Functions and Objects.docx
@@ -365,7 +365,7 @@
           <w:lang w:val="en-US"/>
         </w:rPr>
         <w:drawing>
-          <wp:inline distT="0" distB="0" distL="0" distR="0" wp14:anchorId="06DBF972" wp14:editId="6A1FAE40">
+          <wp:inline distT="0" distB="0" distL="0" distR="0" wp14:anchorId="06DBF972" wp14:editId="3B3D9EB8">
             <wp:extent cx="6120130" cy="2764790"/>
             <wp:effectExtent l="0" t="0" r="0" b="0"/>
             <wp:docPr id="1641464167" name="Kuva 1" descr="Kuva, joka sisältää kohteen teksti, kuvakaappaus, ohjelmisto, Multimediaohjelmisto&#10;&#10;Kuvaus luotu automaattisesti"/>
@@ -2002,6 +2002,7 @@
       </w:pPr>
       <w:r>
         <w:rPr>
+          <w:noProof/>
           <w:lang w:val="en-US"/>
         </w:rPr>
         <w:drawing>
@@ -2109,6 +2110,7 @@
       </w:pPr>
       <w:r>
         <w:rPr>
+          <w:noProof/>
           <w:lang w:val="en-US"/>
         </w:rPr>
         <w:drawing>
@@ -2213,6 +2215,55 @@
     <w:p>
       <w:pPr>
         <w:pStyle w:val="Luettelokappale"/>
+        <w:spacing w:line="360" w:lineRule="auto"/>
+        <w:rPr>
+          <w:lang w:val="en-US"/>
+        </w:rPr>
+      </w:pPr>
+      <w:r>
+        <w:rPr>
+          <w:lang w:val="en-US"/>
+        </w:rPr>
+        <w:drawing>
+          <wp:inline distT="0" distB="0" distL="0" distR="0" wp14:anchorId="21A5E5E6" wp14:editId="40697C38">
+            <wp:extent cx="6120130" cy="3655060"/>
+            <wp:effectExtent l="0" t="0" r="0" b="2540"/>
+            <wp:docPr id="519341161" name="Kuva 1" descr="Kuva, joka sisältää kohteen teksti, kuvakaappaus, ohjelmisto, Multimediaohjelmisto&#10;&#10;Kuvaus luotu automaattisesti"/>
+            <wp:cNvGraphicFramePr>
+              <a:graphicFrameLocks xmlns:a="http://schemas.openxmlformats.org/drawingml/2006/main" noChangeAspect="1"/>
+            </wp:cNvGraphicFramePr>
+            <a:graphic xmlns:a="http://schemas.openxmlformats.org/drawingml/2006/main">
+              <a:graphicData uri="http://schemas.openxmlformats.org/drawingml/2006/picture">
+                <pic:pic xmlns:pic="http://schemas.openxmlformats.org/drawingml/2006/picture">
+                  <pic:nvPicPr>
+                    <pic:cNvPr id="519341161" name="Kuva 1" descr="Kuva, joka sisältää kohteen teksti, kuvakaappaus, ohjelmisto, Multimediaohjelmisto&#10;&#10;Kuvaus luotu automaattisesti"/>
+                    <pic:cNvPicPr/>
+                  </pic:nvPicPr>
+                  <pic:blipFill>
+                    <a:blip r:embed="rId18"/>
+                    <a:stretch>
+                      <a:fillRect/>
+                    </a:stretch>
+                  </pic:blipFill>
+                  <pic:spPr>
+                    <a:xfrm>
+                      <a:off x="0" y="0"/>
+                      <a:ext cx="6120130" cy="3655060"/>
+                    </a:xfrm>
+                    <a:prstGeom prst="rect">
+                      <a:avLst/>
+                    </a:prstGeom>
+                  </pic:spPr>
+                </pic:pic>
+              </a:graphicData>
+            </a:graphic>
+          </wp:inline>
+        </w:drawing>
+      </w:r>
+    </w:p>
+    <w:p>
+      <w:pPr>
+        <w:pStyle w:val="Luettelokappale"/>
         <w:numPr>
           <w:ilvl w:val="0"/>
           <w:numId w:val="4"/>
@@ -2249,6 +2300,55 @@
     </w:p>
     <w:p>
       <w:pPr>
+        <w:pStyle w:val="Luettelokappale"/>
+        <w:spacing w:line="360" w:lineRule="auto"/>
+        <w:rPr>
+          <w:lang w:val="en-US"/>
+        </w:rPr>
+      </w:pPr>
+      <w:r>
+        <w:rPr>
+          <w:lang w:val="en-US"/>
+        </w:rPr>
+        <w:drawing>
+          <wp:inline distT="0" distB="0" distL="0" distR="0" wp14:anchorId="3CD48B6C" wp14:editId="6BBF7B28">
+            <wp:extent cx="6120130" cy="3287395"/>
+            <wp:effectExtent l="0" t="0" r="0" b="8255"/>
+            <wp:docPr id="767756540" name="Kuva 1" descr="Kuva, joka sisältää kohteen teksti, kuvakaappaus, ohjelmisto, Multimediaohjelmisto&#10;&#10;Kuvaus luotu automaattisesti"/>
+            <wp:cNvGraphicFramePr>
+              <a:graphicFrameLocks xmlns:a="http://schemas.openxmlformats.org/drawingml/2006/main" noChangeAspect="1"/>
+            </wp:cNvGraphicFramePr>
+            <a:graphic xmlns:a="http://schemas.openxmlformats.org/drawingml/2006/main">
+              <a:graphicData uri="http://schemas.openxmlformats.org/drawingml/2006/picture">
+                <pic:pic xmlns:pic="http://schemas.openxmlformats.org/drawingml/2006/picture">
+                  <pic:nvPicPr>
+                    <pic:cNvPr id="767756540" name="Kuva 1" descr="Kuva, joka sisältää kohteen teksti, kuvakaappaus, ohjelmisto, Multimediaohjelmisto&#10;&#10;Kuvaus luotu automaattisesti"/>
+                    <pic:cNvPicPr/>
+                  </pic:nvPicPr>
+                  <pic:blipFill>
+                    <a:blip r:embed="rId19"/>
+                    <a:stretch>
+                      <a:fillRect/>
+                    </a:stretch>
+                  </pic:blipFill>
+                  <pic:spPr>
+                    <a:xfrm>
+                      <a:off x="0" y="0"/>
+                      <a:ext cx="6120130" cy="3287395"/>
+                    </a:xfrm>
+                    <a:prstGeom prst="rect">
+                      <a:avLst/>
+                    </a:prstGeom>
+                  </pic:spPr>
+                </pic:pic>
+              </a:graphicData>
+            </a:graphic>
+          </wp:inline>
+        </w:drawing>
+      </w:r>
+    </w:p>
+    <w:p>
+      <w:pPr>
         <w:rPr>
           <w:b/>
           <w:lang w:val="en-US"/>
@@ -2643,8 +2743,56 @@
         <w:t>Please, give the results with two digits.</w:t>
       </w:r>
     </w:p>
+    <w:p>
+      <w:pPr>
+        <w:spacing w:line="360" w:lineRule="auto"/>
+        <w:rPr>
+          <w:lang w:val="en-US"/>
+        </w:rPr>
+      </w:pPr>
+      <w:r>
+        <w:rPr>
+          <w:lang w:val="en-US"/>
+        </w:rPr>
+        <w:drawing>
+          <wp:inline distT="0" distB="0" distL="0" distR="0" wp14:anchorId="665446E2" wp14:editId="0E86FEDB">
+            <wp:extent cx="6120130" cy="4462780"/>
+            <wp:effectExtent l="0" t="0" r="0" b="0"/>
+            <wp:docPr id="744241008" name="Kuva 1" descr="Kuva, joka sisältää kohteen teksti, kuvakaappaus, ohjelmisto, näyttö&#10;&#10;Kuvaus luotu automaattisesti"/>
+            <wp:cNvGraphicFramePr>
+              <a:graphicFrameLocks xmlns:a="http://schemas.openxmlformats.org/drawingml/2006/main" noChangeAspect="1"/>
+            </wp:cNvGraphicFramePr>
+            <a:graphic xmlns:a="http://schemas.openxmlformats.org/drawingml/2006/main">
+              <a:graphicData uri="http://schemas.openxmlformats.org/drawingml/2006/picture">
+                <pic:pic xmlns:pic="http://schemas.openxmlformats.org/drawingml/2006/picture">
+                  <pic:nvPicPr>
+                    <pic:cNvPr id="744241008" name="Kuva 1" descr="Kuva, joka sisältää kohteen teksti, kuvakaappaus, ohjelmisto, näyttö&#10;&#10;Kuvaus luotu automaattisesti"/>
+                    <pic:cNvPicPr/>
+                  </pic:nvPicPr>
+                  <pic:blipFill>
+                    <a:blip r:embed="rId20"/>
+                    <a:stretch>
+                      <a:fillRect/>
+                    </a:stretch>
+                  </pic:blipFill>
+                  <pic:spPr>
+                    <a:xfrm>
+                      <a:off x="0" y="0"/>
+                      <a:ext cx="6120130" cy="4462780"/>
+                    </a:xfrm>
+                    <a:prstGeom prst="rect">
+                      <a:avLst/>
+                    </a:prstGeom>
+                  </pic:spPr>
+                </pic:pic>
+              </a:graphicData>
+            </a:graphic>
+          </wp:inline>
+        </w:drawing>
+      </w:r>
+    </w:p>
     <w:sectPr>
-      <w:headerReference w:type="default" r:id="rId18"/>
+      <w:headerReference w:type="default" r:id="rId21"/>
       <w:pgSz w:w="11906" w:h="16838"/>
       <w:pgMar w:top="851" w:right="1134" w:bottom="851" w:left="1134" w:header="709" w:footer="709" w:gutter="0"/>
       <w:cols w:space="708"/>
@@ -4358,12 +4506,16 @@
 </file>
 
 <file path=customXml/item1.xml><?xml version="1.0" encoding="utf-8"?>
-<?mso-contentType ?>
-<FormTemplates xmlns="http://schemas.microsoft.com/sharepoint/v3/contenttype/forms">
-  <Display>DocumentLibraryForm</Display>
-  <Edit>DocumentLibraryForm</Edit>
-  <New>DocumentLibraryForm</New>
-</FormTemplates>
+<p:properties xmlns:p="http://schemas.microsoft.com/office/2006/metadata/properties" xmlns:xsi="http://www.w3.org/2001/XMLSchema-instance" xmlns:pc="http://schemas.microsoft.com/office/infopath/2007/PartnerControls">
+  <documentManagement>
+    <Tulosalue xmlns="23a2fba3-87fb-42d1-bad1-f4f6bc2053a4"/>
+    <Dokumenttityyppi xmlns="23a2fba3-87fb-42d1-bad1-f4f6bc2053a4">Lomake</Dokumenttityyppi>
+    <Julkisuus xmlns="23a2fba3-87fb-42d1-bad1-f4f6bc2053a4">Julkinen</Julkisuus>
+    <Toiminta_x0020_-_x0020_Viestintä xmlns="23a2fba3-87fb-42d1-bad1-f4f6bc2053a4">Asiakirjapohjat</Toiminta_x0020_-_x0020_Viestintä>
+    <Esitysp_x00e4_iv_x00e4_ xmlns="1b4fdc03-4837-44ea-a7a0-a5d0f089a01d" xsi:nil="true"/>
+    <V_x00e4_liotsikko xmlns="1b4fdc03-4837-44ea-a7a0-a5d0f089a01d" xsi:nil="true"/>
+  </documentManagement>
+</p:properties>
 </file>
 
 <file path=customXml/item2.xml><?xml version="1.0" encoding="utf-8"?>
@@ -4599,22 +4751,21 @@
 </file>
 
 <file path=customXml/item3.xml><?xml version="1.0" encoding="utf-8"?>
-<p:properties xmlns:p="http://schemas.microsoft.com/office/2006/metadata/properties" xmlns:xsi="http://www.w3.org/2001/XMLSchema-instance" xmlns:pc="http://schemas.microsoft.com/office/infopath/2007/PartnerControls">
-  <documentManagement>
-    <Tulosalue xmlns="23a2fba3-87fb-42d1-bad1-f4f6bc2053a4"/>
-    <Dokumenttityyppi xmlns="23a2fba3-87fb-42d1-bad1-f4f6bc2053a4">Lomake</Dokumenttityyppi>
-    <Julkisuus xmlns="23a2fba3-87fb-42d1-bad1-f4f6bc2053a4">Julkinen</Julkisuus>
-    <Toiminta_x0020_-_x0020_Viestintä xmlns="23a2fba3-87fb-42d1-bad1-f4f6bc2053a4">Asiakirjapohjat</Toiminta_x0020_-_x0020_Viestintä>
-    <Esitysp_x00e4_iv_x00e4_ xmlns="1b4fdc03-4837-44ea-a7a0-a5d0f089a01d" xsi:nil="true"/>
-    <V_x00e4_liotsikko xmlns="1b4fdc03-4837-44ea-a7a0-a5d0f089a01d" xsi:nil="true"/>
-  </documentManagement>
-</p:properties>
+<?mso-contentType ?>
+<FormTemplates xmlns="http://schemas.microsoft.com/sharepoint/v3/contenttype/forms">
+  <Display>DocumentLibraryForm</Display>
+  <Edit>DocumentLibraryForm</Edit>
+  <New>DocumentLibraryForm</New>
+</FormTemplates>
 </file>
 
 <file path=customXml/itemProps1.xml><?xml version="1.0" encoding="utf-8"?>
-<ds:datastoreItem xmlns:ds="http://schemas.openxmlformats.org/officeDocument/2006/customXml" ds:itemID="{74F80A59-1336-4798-9185-8D3547E0A8DB}">
+<ds:datastoreItem xmlns:ds="http://schemas.openxmlformats.org/officeDocument/2006/customXml" ds:itemID="{CC73392A-701C-4F89-9B07-90E06ED25D3E}">
   <ds:schemaRefs>
-    <ds:schemaRef ds:uri="http://schemas.microsoft.com/sharepoint/v3/contenttype/forms"/>
+    <ds:schemaRef ds:uri="http://schemas.microsoft.com/office/2006/metadata/properties"/>
+    <ds:schemaRef ds:uri="http://schemas.microsoft.com/office/infopath/2007/PartnerControls"/>
+    <ds:schemaRef ds:uri="23a2fba3-87fb-42d1-bad1-f4f6bc2053a4"/>
+    <ds:schemaRef ds:uri="1b4fdc03-4837-44ea-a7a0-a5d0f089a01d"/>
   </ds:schemaRefs>
 </ds:datastoreItem>
 </file>
@@ -4639,12 +4790,9 @@
 </file>
 
 <file path=customXml/itemProps3.xml><?xml version="1.0" encoding="utf-8"?>
-<ds:datastoreItem xmlns:ds="http://schemas.openxmlformats.org/officeDocument/2006/customXml" ds:itemID="{CC73392A-701C-4F89-9B07-90E06ED25D3E}">
+<ds:datastoreItem xmlns:ds="http://schemas.openxmlformats.org/officeDocument/2006/customXml" ds:itemID="{74F80A59-1336-4798-9185-8D3547E0A8DB}">
   <ds:schemaRefs>
-    <ds:schemaRef ds:uri="http://schemas.microsoft.com/office/2006/metadata/properties"/>
-    <ds:schemaRef ds:uri="http://schemas.microsoft.com/office/infopath/2007/PartnerControls"/>
-    <ds:schemaRef ds:uri="23a2fba3-87fb-42d1-bad1-f4f6bc2053a4"/>
-    <ds:schemaRef ds:uri="1b4fdc03-4837-44ea-a7a0-a5d0f089a01d"/>
+    <ds:schemaRef ds:uri="http://schemas.microsoft.com/sharepoint/v3/contenttype/forms"/>
   </ds:schemaRefs>
 </ds:datastoreItem>
 </file>
--- a/JavaScript/Tehtävätannot/Kesken/FED - EX02 - Functions and Objects.docx
+++ b/JavaScript/Tehtävätannot/Kesken/FED - EX02 - Functions and Objects.docx
@@ -34,39 +34,43 @@
           <w:szCs w:val="10"/>
           <w:lang w:val="en-US"/>
         </w:rPr>
-        <w:t xml:space="preserve"> edition) by Marijin Haverbeke. The aims of the exercise are to learn the basics of working with functions, arrays, and objects in JavaScript.  Embed your theory answers, drawings, codes, and screenshots directly into this document. Always immediately after the relevant </w:t>
-      </w:r>
+        <w:t xml:space="preserve"> edition) by </w:t>
+      </w:r>
+      <w:proofErr w:type="spellStart"/>
       <w:r>
         <w:rPr>
           <w:sz w:val="10"/>
           <w:szCs w:val="10"/>
           <w:lang w:val="en-US"/>
         </w:rPr>
-        <w:t xml:space="preserve">Help to complete the tasks of this exercise can be found on the chapter 3 ”Functions” and chapter 4 “Data Structures: Objects and Arrays” of question. Return the document into your return box in </w:t>
-      </w:r>
+        <w:t>Marijin</w:t>
+      </w:r>
+      <w:proofErr w:type="spellEnd"/>
       <w:r>
         <w:rPr>
           <w:sz w:val="10"/>
           <w:szCs w:val="10"/>
           <w:lang w:val="en-US"/>
         </w:rPr>
-        <w:t>itsLearning</w:t>
-      </w:r>
+        <w:t xml:space="preserve"> </w:t>
+      </w:r>
+      <w:proofErr w:type="spellStart"/>
       <w:r>
         <w:rPr>
           <w:sz w:val="10"/>
           <w:szCs w:val="10"/>
           <w:lang w:val="en-US"/>
         </w:rPr>
-        <w:t xml:space="preserve"> by the deadline.</w:t>
-      </w:r>
+        <w:t>Haverbeke</w:t>
+      </w:r>
+      <w:proofErr w:type="spellEnd"/>
       <w:r>
         <w:rPr>
           <w:sz w:val="10"/>
           <w:szCs w:val="10"/>
           <w:lang w:val="en-US"/>
         </w:rPr>
-        <w:t xml:space="preserve">Remember to give your own assessment when returning </w:t>
+        <w:t xml:space="preserve">. The aims of the exercise are to learn the basics of working with functions, arrays, and objects in JavaScript.  Embed your theory answers, drawings, codes, and screenshots directly into this document. Always immediately after the relevant </w:t>
       </w:r>
       <w:r>
         <w:rPr>
@@ -74,47 +78,53 @@
           <w:szCs w:val="10"/>
           <w:lang w:val="en-US"/>
         </w:rPr>
-        <w:t>this document</w:t>
-      </w:r>
+        <w:t xml:space="preserve">Help to complete the tasks of this exercise can be found on the chapter </w:t>
+      </w:r>
+      <w:proofErr w:type="gramStart"/>
       <w:r>
         <w:rPr>
           <w:sz w:val="10"/>
           <w:szCs w:val="10"/>
           <w:lang w:val="en-US"/>
         </w:rPr>
-        <w:t>.</w:t>
-      </w:r>
+        <w:t>3 ”Functions</w:t>
+      </w:r>
+      <w:proofErr w:type="gramEnd"/>
       <w:r>
         <w:rPr>
           <w:sz w:val="10"/>
           <w:szCs w:val="10"/>
           <w:lang w:val="en-US"/>
         </w:rPr>
-        <w:t>It’s also recommendable to use Internet sources to supplement the information provided by the course</w:t>
-      </w:r>
+        <w:t xml:space="preserve">” and chapter 4 “Data Structures: Objects and Arrays” of question. Return the document into your return box in </w:t>
+      </w:r>
+      <w:proofErr w:type="spellStart"/>
       <w:r>
         <w:rPr>
           <w:sz w:val="10"/>
           <w:szCs w:val="10"/>
           <w:lang w:val="en-US"/>
         </w:rPr>
-        <w:t xml:space="preserve"> </w:t>
-      </w:r>
+        <w:t>itsLearning</w:t>
+      </w:r>
+      <w:proofErr w:type="spellEnd"/>
       <w:r>
         <w:rPr>
           <w:sz w:val="10"/>
           <w:szCs w:val="10"/>
           <w:lang w:val="en-US"/>
         </w:rPr>
-        <w:t>book.The maximum number of points you can earn from this exercise is 10</w:t>
-      </w:r>
+        <w:t xml:space="preserve"> by the </w:t>
+      </w:r>
+      <w:proofErr w:type="spellStart"/>
+      <w:proofErr w:type="gramStart"/>
       <w:r>
         <w:rPr>
           <w:sz w:val="10"/>
           <w:szCs w:val="10"/>
           <w:lang w:val="en-US"/>
         </w:rPr>
-        <w:t xml:space="preserve"> + 1 = 11</w:t>
+        <w:t>deadline.</w:t>
       </w:r>
       <w:r>
         <w:rPr>
@@ -122,6 +132,100 @@
           <w:szCs w:val="10"/>
           <w:lang w:val="en-US"/>
         </w:rPr>
+        <w:t>Remember</w:t>
+      </w:r>
+      <w:proofErr w:type="spellEnd"/>
+      <w:proofErr w:type="gramEnd"/>
+      <w:r>
+        <w:rPr>
+          <w:sz w:val="10"/>
+          <w:szCs w:val="10"/>
+          <w:lang w:val="en-US"/>
+        </w:rPr>
+        <w:t xml:space="preserve"> to give your own assessment when returning </w:t>
+      </w:r>
+      <w:r>
+        <w:rPr>
+          <w:sz w:val="10"/>
+          <w:szCs w:val="10"/>
+          <w:lang w:val="en-US"/>
+        </w:rPr>
+        <w:t xml:space="preserve">this </w:t>
+      </w:r>
+      <w:proofErr w:type="spellStart"/>
+      <w:r>
+        <w:rPr>
+          <w:sz w:val="10"/>
+          <w:szCs w:val="10"/>
+          <w:lang w:val="en-US"/>
+        </w:rPr>
+        <w:t>document</w:t>
+      </w:r>
+      <w:r>
+        <w:rPr>
+          <w:sz w:val="10"/>
+          <w:szCs w:val="10"/>
+          <w:lang w:val="en-US"/>
+        </w:rPr>
+        <w:t>.</w:t>
+      </w:r>
+      <w:r>
+        <w:rPr>
+          <w:sz w:val="10"/>
+          <w:szCs w:val="10"/>
+          <w:lang w:val="en-US"/>
+        </w:rPr>
+        <w:t>It’s</w:t>
+      </w:r>
+      <w:proofErr w:type="spellEnd"/>
+      <w:r>
+        <w:rPr>
+          <w:sz w:val="10"/>
+          <w:szCs w:val="10"/>
+          <w:lang w:val="en-US"/>
+        </w:rPr>
+        <w:t xml:space="preserve"> also recommendable to use Internet sources to supplement the information provided by the course</w:t>
+      </w:r>
+      <w:r>
+        <w:rPr>
+          <w:sz w:val="10"/>
+          <w:szCs w:val="10"/>
+          <w:lang w:val="en-US"/>
+        </w:rPr>
+        <w:t xml:space="preserve"> </w:t>
+      </w:r>
+      <w:proofErr w:type="spellStart"/>
+      <w:r>
+        <w:rPr>
+          <w:sz w:val="10"/>
+          <w:szCs w:val="10"/>
+          <w:lang w:val="en-US"/>
+        </w:rPr>
+        <w:t>book.The</w:t>
+      </w:r>
+      <w:proofErr w:type="spellEnd"/>
+      <w:r>
+        <w:rPr>
+          <w:sz w:val="10"/>
+          <w:szCs w:val="10"/>
+          <w:lang w:val="en-US"/>
+        </w:rPr>
+        <w:t xml:space="preserve"> maximum number of points you can earn from this exercise is 10</w:t>
+      </w:r>
+      <w:r>
+        <w:rPr>
+          <w:sz w:val="10"/>
+          <w:szCs w:val="10"/>
+          <w:lang w:val="en-US"/>
+        </w:rPr>
+        <w:t xml:space="preserve"> + 1 = 11</w:t>
+      </w:r>
+      <w:r>
+        <w:rPr>
+          <w:sz w:val="10"/>
+          <w:szCs w:val="10"/>
+          <w:lang w:val="en-US"/>
+        </w:rPr>
         <w:t xml:space="preserve">. </w:t>
       </w:r>
     </w:p>
@@ -184,6 +288,7 @@
         </w:rPr>
         <w:t xml:space="preserve">Write the function </w:t>
       </w:r>
+      <w:proofErr w:type="spellStart"/>
       <w:r>
         <w:rPr>
           <w:rFonts w:ascii="Courier New" w:hAnsi="Courier New" w:cs="Courier New"/>
@@ -191,6 +296,7 @@
         </w:rPr>
         <w:t>isLeapYear</w:t>
       </w:r>
+      <w:proofErr w:type="spellEnd"/>
       <w:r>
         <w:rPr>
           <w:lang w:val="en-US"/>
@@ -320,7 +426,35 @@
         <w:rPr>
           <w:lang w:val="en-US"/>
         </w:rPr>
-        <w:t>Fill a year into a textbox on a web page. Call the function by clicking the button Check year and display (by utilizing another function) "Year xxxx is a leap year" or "Year xxxx is not a leap year" in a div below. The xxx is the filled in year.</w:t>
+        <w:t xml:space="preserve">Fill a year into a textbox on a web page. Call the function by clicking the button Check year and display (by utilizing another function) "Year </w:t>
+      </w:r>
+      <w:proofErr w:type="spellStart"/>
+      <w:r>
+        <w:rPr>
+          <w:lang w:val="en-US"/>
+        </w:rPr>
+        <w:t>xxxx</w:t>
+      </w:r>
+      <w:proofErr w:type="spellEnd"/>
+      <w:r>
+        <w:rPr>
+          <w:lang w:val="en-US"/>
+        </w:rPr>
+        <w:t xml:space="preserve"> is a leap year" or "Year </w:t>
+      </w:r>
+      <w:proofErr w:type="spellStart"/>
+      <w:r>
+        <w:rPr>
+          <w:lang w:val="en-US"/>
+        </w:rPr>
+        <w:t>xxxx</w:t>
+      </w:r>
+      <w:proofErr w:type="spellEnd"/>
+      <w:r>
+        <w:rPr>
+          <w:lang w:val="en-US"/>
+        </w:rPr>
+        <w:t xml:space="preserve"> is not a leap year" in a div below. The xxx is the filled in year.</w:t>
       </w:r>
     </w:p>
     <w:p>
@@ -467,6 +601,7 @@
         </w:rPr>
         <w:t xml:space="preserve">Implement the function </w:t>
       </w:r>
+      <w:proofErr w:type="spellStart"/>
       <w:r>
         <w:rPr>
           <w:rFonts w:ascii="Courier New" w:hAnsi="Courier New" w:cs="Courier New"/>
@@ -481,6 +616,7 @@
         </w:rPr>
         <w:t>Number</w:t>
       </w:r>
+      <w:proofErr w:type="spellEnd"/>
       <w:r>
         <w:rPr>
           <w:rFonts w:ascii="Courier New" w:hAnsi="Courier New" w:cs="Courier New"/>
@@ -554,6 +690,7 @@
         </w:rPr>
         <w:t xml:space="preserve">, which is an array of numbers. The second argument is </w:t>
       </w:r>
+      <w:proofErr w:type="spellStart"/>
       <w:r>
         <w:rPr>
           <w:rFonts w:ascii="Courier New" w:hAnsi="Courier New" w:cs="Courier New"/>
@@ -561,6 +698,7 @@
         </w:rPr>
         <w:t>aNumber</w:t>
       </w:r>
+      <w:proofErr w:type="spellEnd"/>
       <w:r>
         <w:rPr>
           <w:lang w:val="en-US"/>
@@ -693,6 +831,7 @@
         </w:rPr>
         <w:t xml:space="preserve">The function returns </w:t>
       </w:r>
+      <w:proofErr w:type="gramStart"/>
       <w:r>
         <w:rPr>
           <w:rFonts w:ascii="Courier New" w:hAnsi="Courier New" w:cs="Courier New"/>
@@ -704,8 +843,16 @@
         <w:rPr>
           <w:lang w:val="en-US"/>
         </w:rPr>
-        <w:t xml:space="preserve">, if the array contains the number given in </w:t>
-      </w:r>
+        <w:t>, if</w:t>
+      </w:r>
+      <w:proofErr w:type="gramEnd"/>
+      <w:r>
+        <w:rPr>
+          <w:lang w:val="en-US"/>
+        </w:rPr>
+        <w:t xml:space="preserve"> the array contains the number given in </w:t>
+      </w:r>
+      <w:proofErr w:type="spellStart"/>
       <w:r>
         <w:rPr>
           <w:rFonts w:ascii="Courier New" w:hAnsi="Courier New" w:cs="Courier New"/>
@@ -713,6 +860,7 @@
         </w:rPr>
         <w:t>aNumber</w:t>
       </w:r>
+      <w:proofErr w:type="spellEnd"/>
       <w:r>
         <w:rPr>
           <w:lang w:val="en-US"/>
@@ -991,6 +1139,7 @@
         </w:rPr>
         <w:t xml:space="preserve">Write the function </w:t>
       </w:r>
+      <w:proofErr w:type="spellStart"/>
       <w:r>
         <w:rPr>
           <w:rFonts w:ascii="Courier New" w:hAnsi="Courier New" w:cs="Courier New"/>
@@ -998,6 +1147,7 @@
         </w:rPr>
         <w:t>convertToMinutesFormat</w:t>
       </w:r>
+      <w:proofErr w:type="spellEnd"/>
       <w:r>
         <w:rPr>
           <w:lang w:val="en-US"/>
@@ -1042,6 +1192,7 @@
         </w:rPr>
         <w:t xml:space="preserve">The function takes a </w:t>
       </w:r>
+      <w:proofErr w:type="spellStart"/>
       <w:r>
         <w:rPr>
           <w:rFonts w:ascii="Courier New" w:hAnsi="Courier New" w:cs="Courier New"/>
@@ -1049,11 +1200,70 @@
         </w:rPr>
         <w:t>hoursInHundredths</w:t>
       </w:r>
-      <w:r>
-        <w:rPr>
-          <w:lang w:val="en-US"/>
-        </w:rPr>
-        <w:t xml:space="preserve"> as a parameter. The function should able to handle a parameter value that is given in one of the following formats: x.xx, xx.xx, x,xx or xx,xx.</w:t>
+      <w:proofErr w:type="spellEnd"/>
+      <w:r>
+        <w:rPr>
+          <w:lang w:val="en-US"/>
+        </w:rPr>
+        <w:t xml:space="preserve"> as a parameter. The function should able to handle a parameter value that is given in one of the following formats: </w:t>
+      </w:r>
+      <w:proofErr w:type="spellStart"/>
+      <w:proofErr w:type="gramStart"/>
+      <w:r>
+        <w:rPr>
+          <w:lang w:val="en-US"/>
+        </w:rPr>
+        <w:t>x.xx</w:t>
+      </w:r>
+      <w:proofErr w:type="spellEnd"/>
+      <w:proofErr w:type="gramEnd"/>
+      <w:r>
+        <w:rPr>
+          <w:lang w:val="en-US"/>
+        </w:rPr>
+        <w:t xml:space="preserve">, </w:t>
+      </w:r>
+      <w:proofErr w:type="spellStart"/>
+      <w:r>
+        <w:rPr>
+          <w:lang w:val="en-US"/>
+        </w:rPr>
+        <w:t>xx.xx</w:t>
+      </w:r>
+      <w:proofErr w:type="spellEnd"/>
+      <w:r>
+        <w:rPr>
+          <w:lang w:val="en-US"/>
+        </w:rPr>
+        <w:t xml:space="preserve">, </w:t>
+      </w:r>
+      <w:proofErr w:type="spellStart"/>
+      <w:r>
+        <w:rPr>
+          <w:lang w:val="en-US"/>
+        </w:rPr>
+        <w:t>x,xx</w:t>
+      </w:r>
+      <w:proofErr w:type="spellEnd"/>
+      <w:r>
+        <w:rPr>
+          <w:lang w:val="en-US"/>
+        </w:rPr>
+        <w:t xml:space="preserve"> or </w:t>
+      </w:r>
+      <w:proofErr w:type="spellStart"/>
+      <w:r>
+        <w:rPr>
+          <w:lang w:val="en-US"/>
+        </w:rPr>
+        <w:t>xx,xx</w:t>
+      </w:r>
+      <w:proofErr w:type="spellEnd"/>
+      <w:r>
+        <w:rPr>
+          <w:lang w:val="en-US"/>
+        </w:rPr>
+        <w:t>.</w:t>
       </w:r>
     </w:p>
     <w:p>
@@ -1133,8 +1343,24 @@
         <w:rPr>
           <w:lang w:val="en-US"/>
         </w:rPr>
-        <w:t>The function returns hours and minutes in one of the following formats: h:mm or hh:mm.</w:t>
-      </w:r>
+        <w:t xml:space="preserve">The function returns hours and minutes in one of the following formats: h:mm or </w:t>
+      </w:r>
+      <w:proofErr w:type="spellStart"/>
+      <w:proofErr w:type="gramStart"/>
+      <w:r>
+        <w:rPr>
+          <w:lang w:val="en-US"/>
+        </w:rPr>
+        <w:t>hh:mm</w:t>
+      </w:r>
+      <w:proofErr w:type="spellEnd"/>
+      <w:r>
+        <w:rPr>
+          <w:lang w:val="en-US"/>
+        </w:rPr>
+        <w:t>.</w:t>
+      </w:r>
+      <w:proofErr w:type="gramEnd"/>
     </w:p>
     <w:p>
       <w:pPr>
@@ -1426,7 +1652,25 @@
           <w:bCs/>
           <w:lang w:val="en-US"/>
         </w:rPr>
-        <w:t xml:space="preserve"> the url of the reference</w:t>
+        <w:t xml:space="preserve"> the </w:t>
+      </w:r>
+      <w:proofErr w:type="spellStart"/>
+      <w:r>
+        <w:rPr>
+          <w:b/>
+          <w:bCs/>
+          <w:lang w:val="en-US"/>
+        </w:rPr>
+        <w:t>url</w:t>
+      </w:r>
+      <w:proofErr w:type="spellEnd"/>
+      <w:r>
+        <w:rPr>
+          <w:b/>
+          <w:bCs/>
+          <w:lang w:val="en-US"/>
+        </w:rPr>
+        <w:t xml:space="preserve"> of the reference</w:t>
       </w:r>
       <w:r>
         <w:rPr>
@@ -1471,7 +1715,23 @@
           <w:color w:val="FF0000"/>
           <w:lang w:val="en-GB"/>
         </w:rPr>
-        <w:t xml:space="preserve">Mozilla Developer Network (MDN) - WebExtensions API </w:t>
+        <w:t xml:space="preserve">Mozilla Developer Network (MDN) - </w:t>
+      </w:r>
+      <w:proofErr w:type="spellStart"/>
+      <w:r>
+        <w:rPr>
+          <w:color w:val="FF0000"/>
+          <w:lang w:val="en-GB"/>
+        </w:rPr>
+        <w:t>WebExtensions</w:t>
+      </w:r>
+      <w:proofErr w:type="spellEnd"/>
+      <w:r>
+        <w:rPr>
+          <w:color w:val="FF0000"/>
+          <w:lang w:val="en-GB"/>
+        </w:rPr>
+        <w:t xml:space="preserve"> API </w:t>
       </w:r>
     </w:p>
     <w:p>
@@ -1556,12 +1816,21 @@
           <w:lang w:val="en-GB"/>
         </w:rPr>
       </w:pPr>
+      <w:proofErr w:type="spellStart"/>
       <w:r>
         <w:rPr>
           <w:color w:val="FF0000"/>
           <w:lang w:val="en-GB"/>
         </w:rPr>
-        <w:t>GeeksforGeeks - Working with APIs in JavaScript</w:t>
+        <w:t>GeeksforGeeks</w:t>
+      </w:r>
+      <w:proofErr w:type="spellEnd"/>
+      <w:r>
+        <w:rPr>
+          <w:color w:val="FF0000"/>
+          <w:lang w:val="en-GB"/>
+        </w:rPr>
+        <w:t xml:space="preserve"> - Working with APIs in JavaScript</w:t>
       </w:r>
     </w:p>
     <w:p>
@@ -1647,7 +1916,7 @@
           <w:color w:val="FF0000"/>
           <w:lang w:val="en-GB"/>
         </w:rPr>
-        <w:t>1.Mozilla Developer Network (MDN) - WebExtensions API</w:t>
+        <w:t>1.Mozilla Developer Network (MDN API</w:t>
       </w:r>
       <w:r>
         <w:rPr>
@@ -1669,26 +1938,90 @@
         <w:rPr>
           <w:color w:val="FF0000"/>
         </w:rPr>
-        <w:t>Tämä viite tarjoaa kattavat tiedot Mozilla WebExtensions API:sta, joka liittyy selainlaajennusten kehittämiseen. Se sisältää yksityiskohtaiset selitykset API-metodeista ja ominaisuuksista.</w:t>
-      </w:r>
-    </w:p>
-    <w:p>
-      <w:pPr>
-        <w:pStyle w:val="Luettelokappale"/>
-        <w:spacing w:line="360" w:lineRule="auto"/>
+        <w:t>Tämä viite tarjoaa kattavat tiedot Mozilla WebExtensions</w:t>
+      </w:r>
+      <w:r>
         <w:rPr>
           <w:b/>
           <w:bCs/>
           <w:color w:val="FF0000"/>
         </w:rPr>
-      </w:pPr>
-      <w:r>
+        <w:t>) - WebExtensions</w:t>
+      </w:r>
+      <w:r>
+        <w:rPr>
+          <w:color w:val="FF0000"/>
+        </w:rPr>
+        <w:t xml:space="preserve"> </w:t>
+      </w:r>
+      <w:proofErr w:type="spellStart"/>
+      <w:r>
+        <w:rPr>
+          <w:color w:val="FF0000"/>
+        </w:rPr>
+        <w:t>API:sta</w:t>
+      </w:r>
+      <w:proofErr w:type="spellEnd"/>
+      <w:r>
+        <w:rPr>
+          <w:color w:val="FF0000"/>
+        </w:rPr>
+        <w:t>, joka liittyy selainlaajennusten kehittämiseen. Se sisältää yksityiskohtaiset selitykset API-metodeista ja ominaisuuksista.</w:t>
+      </w:r>
+    </w:p>
+    <w:p>
+      <w:pPr>
+        <w:pStyle w:val="Luettelokappale"/>
+        <w:spacing w:line="360" w:lineRule="auto"/>
         <w:rPr>
           <w:b/>
           <w:bCs/>
           <w:color w:val="FF0000"/>
         </w:rPr>
-        <w:t>2.W3Schools - JavaScript Reference - Web APIs:</w:t>
+      </w:pPr>
+      <w:r>
+        <w:rPr>
+          <w:b/>
+          <w:bCs/>
+          <w:color w:val="FF0000"/>
+        </w:rPr>
+        <w:t xml:space="preserve">2.W3Schools - JavaScript </w:t>
+      </w:r>
+      <w:proofErr w:type="spellStart"/>
+      <w:r>
+        <w:rPr>
+          <w:b/>
+          <w:bCs/>
+          <w:color w:val="FF0000"/>
+        </w:rPr>
+        <w:t>Reference</w:t>
+      </w:r>
+      <w:proofErr w:type="spellEnd"/>
+      <w:r>
+        <w:rPr>
+          <w:b/>
+          <w:bCs/>
+          <w:color w:val="FF0000"/>
+        </w:rPr>
+        <w:t xml:space="preserve"> - Web </w:t>
+      </w:r>
+      <w:proofErr w:type="spellStart"/>
+      <w:r>
+        <w:rPr>
+          <w:b/>
+          <w:bCs/>
+          <w:color w:val="FF0000"/>
+        </w:rPr>
+        <w:t>APIs</w:t>
+      </w:r>
+      <w:proofErr w:type="spellEnd"/>
+      <w:r>
+        <w:rPr>
+          <w:b/>
+          <w:bCs/>
+          <w:color w:val="FF0000"/>
+        </w:rPr>
+        <w:t>:</w:t>
       </w:r>
     </w:p>
     <w:p>
@@ -1703,7 +2036,35 @@
         <w:rPr>
           <w:color w:val="FF0000"/>
         </w:rPr>
-        <w:t>W3Schools tarjoaa selkeät ja käyttäjäystävälliset esimerkit ja selitykset erilaisista JavaScriptin Web API -osista. Näitä ovat esimerkiksi DOM (Document Object Model) -API ja muita selainliittymiä koskevat tiedot.</w:t>
+        <w:t>W3Schools tarjoaa selkeät ja käyttäjäystävälliset esimerkit ja selitykset erilaisista JavaScriptin Web API -osista. Näitä ovat esimerkiksi DOM (</w:t>
+      </w:r>
+      <w:proofErr w:type="spellStart"/>
+      <w:r>
+        <w:rPr>
+          <w:color w:val="FF0000"/>
+        </w:rPr>
+        <w:t>Document</w:t>
+      </w:r>
+      <w:proofErr w:type="spellEnd"/>
+      <w:r>
+        <w:rPr>
+          <w:color w:val="FF0000"/>
+        </w:rPr>
+        <w:t xml:space="preserve"> Object </w:t>
+      </w:r>
+      <w:proofErr w:type="spellStart"/>
+      <w:r>
+        <w:rPr>
+          <w:color w:val="FF0000"/>
+        </w:rPr>
+        <w:t>Model</w:t>
+      </w:r>
+      <w:proofErr w:type="spellEnd"/>
+      <w:r>
+        <w:rPr>
+          <w:color w:val="FF0000"/>
+        </w:rPr>
+        <w:t>) -API ja muita selainliittymiä koskevat tiedot.</w:t>
       </w:r>
     </w:p>
     <w:p>
@@ -1713,6 +2074,7 @@
         <w:rPr>
           <w:b/>
           <w:bCs/>
+          <w:color w:val="FF0000"/>
           <w:lang w:val="en-GB"/>
         </w:rPr>
       </w:pPr>
@@ -1720,6 +2082,7 @@
         <w:rPr>
           <w:b/>
           <w:bCs/>
+          <w:color w:val="FF0000"/>
           <w:lang w:val="en-GB"/>
         </w:rPr>
         <w:t>3.GeeksforGeeks - Working with APIs in JavaScript:</w:t>
@@ -1733,26 +2096,139 @@
           <w:color w:val="FF0000"/>
         </w:rPr>
       </w:pPr>
+      <w:proofErr w:type="spellStart"/>
       <w:r>
         <w:rPr>
           <w:color w:val="FF0000"/>
         </w:rPr>
-        <w:t>GeeksforGeeks tarjoaa opetusmateriaalia JavaScriptin APIen käytöstä, mukaan lukien ohjeet ja esimerkit erilaisten API-palveluiden käyttämisestä JavaScriptissä.</w:t>
-      </w:r>
-    </w:p>
-    <w:p>
-      <w:pPr>
-        <w:spacing w:line="360" w:lineRule="auto"/>
-        <w:rPr>
-          <w:b/>
-          <w:lang w:val="en-US"/>
-        </w:rPr>
-      </w:pPr>
-      <w:r>
-        <w:rPr>
-          <w:b/>
-          <w:lang w:val="en-US"/>
-        </w:rPr>
+        <w:t>GeeksforGeeks</w:t>
+      </w:r>
+      <w:proofErr w:type="spellEnd"/>
+      <w:r>
+        <w:rPr>
+          <w:color w:val="FF0000"/>
+        </w:rPr>
+        <w:t xml:space="preserve"> tarjoaa opetusmateriaalia JavaScriptin </w:t>
+      </w:r>
+      <w:proofErr w:type="spellStart"/>
+      <w:r>
+        <w:rPr>
+          <w:color w:val="FF0000"/>
+        </w:rPr>
+        <w:t>APIen</w:t>
+      </w:r>
+      <w:proofErr w:type="spellEnd"/>
+      <w:r>
+        <w:rPr>
+          <w:color w:val="FF0000"/>
+        </w:rPr>
+        <w:t xml:space="preserve"> käytöstä, mukaan lukien ohjeet ja esimerkit erilaisten API-palveluiden käyttämisestä JavaScriptissä.</w:t>
+      </w:r>
+    </w:p>
+    <w:p>
+      <w:pPr>
+        <w:pStyle w:val="Luettelokappale"/>
+        <w:spacing w:line="360" w:lineRule="auto"/>
+        <w:rPr>
+          <w:color w:val="FF0000"/>
+        </w:rPr>
+      </w:pPr>
+    </w:p>
+    <w:p>
+      <w:pPr>
+        <w:pStyle w:val="Luettelokappale"/>
+        <w:spacing w:line="360" w:lineRule="auto"/>
+        <w:rPr>
+          <w:color w:val="FF0000"/>
+        </w:rPr>
+      </w:pPr>
+    </w:p>
+    <w:p>
+      <w:pPr>
+        <w:pStyle w:val="Luettelokappale"/>
+        <w:spacing w:line="360" w:lineRule="auto"/>
+        <w:rPr>
+          <w:color w:val="FF0000"/>
+        </w:rPr>
+      </w:pPr>
+    </w:p>
+    <w:p>
+      <w:pPr>
+        <w:pStyle w:val="Luettelokappale"/>
+        <w:spacing w:line="360" w:lineRule="auto"/>
+        <w:rPr>
+          <w:color w:val="FF0000"/>
+        </w:rPr>
+      </w:pPr>
+    </w:p>
+    <w:p>
+      <w:pPr>
+        <w:pStyle w:val="Luettelokappale"/>
+        <w:spacing w:line="360" w:lineRule="auto"/>
+        <w:rPr>
+          <w:color w:val="FF0000"/>
+        </w:rPr>
+      </w:pPr>
+    </w:p>
+    <w:p>
+      <w:pPr>
+        <w:pStyle w:val="Luettelokappale"/>
+        <w:spacing w:line="360" w:lineRule="auto"/>
+        <w:rPr>
+          <w:color w:val="FF0000"/>
+        </w:rPr>
+      </w:pPr>
+    </w:p>
+    <w:p>
+      <w:pPr>
+        <w:pStyle w:val="Luettelokappale"/>
+        <w:spacing w:line="360" w:lineRule="auto"/>
+        <w:rPr>
+          <w:color w:val="FF0000"/>
+        </w:rPr>
+      </w:pPr>
+    </w:p>
+    <w:p>
+      <w:pPr>
+        <w:pStyle w:val="Luettelokappale"/>
+        <w:spacing w:line="360" w:lineRule="auto"/>
+        <w:rPr>
+          <w:color w:val="FF0000"/>
+        </w:rPr>
+      </w:pPr>
+    </w:p>
+    <w:p>
+      <w:pPr>
+        <w:pStyle w:val="Luettelokappale"/>
+        <w:spacing w:line="360" w:lineRule="auto"/>
+        <w:rPr>
+          <w:color w:val="FF0000"/>
+        </w:rPr>
+      </w:pPr>
+    </w:p>
+    <w:p>
+      <w:pPr>
+        <w:pStyle w:val="Luettelokappale"/>
+        <w:spacing w:line="360" w:lineRule="auto"/>
+        <w:rPr>
+          <w:color w:val="FF0000"/>
+        </w:rPr>
+      </w:pPr>
+    </w:p>
+    <w:p>
+      <w:pPr>
+        <w:spacing w:line="360" w:lineRule="auto"/>
+        <w:rPr>
+          <w:b/>
+          <w:lang w:val="en-US"/>
+        </w:rPr>
+      </w:pPr>
+      <w:r>
+        <w:rPr>
+          <w:b/>
+          <w:lang w:val="en-US"/>
+        </w:rPr>
+        <w:lastRenderedPageBreak/>
         <w:t>5. Give short code examples. (1 point)</w:t>
       </w:r>
     </w:p>
@@ -1773,16 +2249,374 @@
     <w:p>
       <w:pPr>
         <w:spacing w:line="360" w:lineRule="auto"/>
-        <w:rPr>
-          <w:lang w:val="en-US"/>
-        </w:rPr>
-      </w:pPr>
-      <w:r>
-        <w:rPr>
-          <w:lang w:val="en-US"/>
-        </w:rPr>
+      </w:pPr>
+      <w:r>
+        <w:t>Funktioparametrien oletusarvot voidaan määrittää seuraavalla tavalla</w:t>
+      </w:r>
+      <w:r>
+        <w:t>:</w:t>
+      </w:r>
+    </w:p>
+    <w:p>
+      <w:pPr>
+        <w:spacing w:line="360" w:lineRule="auto"/>
+        <w:rPr>
+          <w:lang w:val="en-US"/>
+        </w:rPr>
+      </w:pPr>
+      <w:r>
+        <w:rPr>
+          <w:lang w:val="en-US"/>
+        </w:rPr>
+        <w:drawing>
+          <wp:inline distT="0" distB="0" distL="0" distR="0" wp14:anchorId="34670659" wp14:editId="2A5217BB">
+            <wp:extent cx="6120130" cy="3430270"/>
+            <wp:effectExtent l="0" t="0" r="0" b="0"/>
+            <wp:docPr id="682325335" name="Kuva 1" descr="Kuva, joka sisältää kohteen teksti, kuvakaappaus, ohjelmisto, Käyttöjärjestelmä&#10;&#10;Kuvaus luotu automaattisesti"/>
+            <wp:cNvGraphicFramePr>
+              <a:graphicFrameLocks xmlns:a="http://schemas.openxmlformats.org/drawingml/2006/main" noChangeAspect="1"/>
+            </wp:cNvGraphicFramePr>
+            <a:graphic xmlns:a="http://schemas.openxmlformats.org/drawingml/2006/main">
+              <a:graphicData uri="http://schemas.openxmlformats.org/drawingml/2006/picture">
+                <pic:pic xmlns:pic="http://schemas.openxmlformats.org/drawingml/2006/picture">
+                  <pic:nvPicPr>
+                    <pic:cNvPr id="682325335" name="Kuva 1" descr="Kuva, joka sisältää kohteen teksti, kuvakaappaus, ohjelmisto, Käyttöjärjestelmä&#10;&#10;Kuvaus luotu automaattisesti"/>
+                    <pic:cNvPicPr/>
+                  </pic:nvPicPr>
+                  <pic:blipFill>
+                    <a:blip r:embed="rId16"/>
+                    <a:stretch>
+                      <a:fillRect/>
+                    </a:stretch>
+                  </pic:blipFill>
+                  <pic:spPr>
+                    <a:xfrm>
+                      <a:off x="0" y="0"/>
+                      <a:ext cx="6120130" cy="3430270"/>
+                    </a:xfrm>
+                    <a:prstGeom prst="rect">
+                      <a:avLst/>
+                    </a:prstGeom>
+                  </pic:spPr>
+                </pic:pic>
+              </a:graphicData>
+            </a:graphic>
+          </wp:inline>
+        </w:drawing>
+      </w:r>
+    </w:p>
+    <w:p>
+      <w:pPr>
+        <w:spacing w:line="360" w:lineRule="auto"/>
+        <w:rPr>
+          <w:lang w:val="en-US"/>
+        </w:rPr>
+      </w:pPr>
+    </w:p>
+    <w:p>
+      <w:pPr>
+        <w:spacing w:line="360" w:lineRule="auto"/>
+        <w:rPr>
+          <w:lang w:val="en-US"/>
+        </w:rPr>
+      </w:pPr>
+    </w:p>
+    <w:p>
+      <w:pPr>
+        <w:spacing w:line="360" w:lineRule="auto"/>
+        <w:rPr>
+          <w:lang w:val="en-US"/>
+        </w:rPr>
+      </w:pPr>
+    </w:p>
+    <w:p>
+      <w:pPr>
+        <w:spacing w:line="360" w:lineRule="auto"/>
+        <w:rPr>
+          <w:lang w:val="en-US"/>
+        </w:rPr>
+      </w:pPr>
+    </w:p>
+    <w:p>
+      <w:pPr>
+        <w:spacing w:line="360" w:lineRule="auto"/>
+        <w:rPr>
+          <w:lang w:val="en-US"/>
+        </w:rPr>
+      </w:pPr>
+    </w:p>
+    <w:p>
+      <w:pPr>
+        <w:spacing w:line="360" w:lineRule="auto"/>
+        <w:rPr>
+          <w:lang w:val="en-US"/>
+        </w:rPr>
+      </w:pPr>
+    </w:p>
+    <w:p>
+      <w:pPr>
+        <w:spacing w:line="360" w:lineRule="auto"/>
+        <w:rPr>
+          <w:lang w:val="en-US"/>
+        </w:rPr>
+      </w:pPr>
+    </w:p>
+    <w:p>
+      <w:pPr>
+        <w:spacing w:line="360" w:lineRule="auto"/>
+        <w:rPr>
+          <w:lang w:val="en-US"/>
+        </w:rPr>
+      </w:pPr>
+    </w:p>
+    <w:p>
+      <w:pPr>
+        <w:spacing w:line="360" w:lineRule="auto"/>
+        <w:rPr>
+          <w:lang w:val="en-US"/>
+        </w:rPr>
+      </w:pPr>
+    </w:p>
+    <w:p>
+      <w:pPr>
+        <w:spacing w:line="360" w:lineRule="auto"/>
+        <w:rPr>
+          <w:lang w:val="en-US"/>
+        </w:rPr>
+      </w:pPr>
+    </w:p>
+    <w:p>
+      <w:pPr>
+        <w:spacing w:line="360" w:lineRule="auto"/>
+        <w:rPr>
+          <w:lang w:val="en-US"/>
+        </w:rPr>
+      </w:pPr>
+    </w:p>
+    <w:p>
+      <w:pPr>
+        <w:spacing w:line="360" w:lineRule="auto"/>
+        <w:rPr>
+          <w:lang w:val="en-US"/>
+        </w:rPr>
+      </w:pPr>
+      <w:r>
+        <w:rPr>
+          <w:lang w:val="en-US"/>
+        </w:rPr>
+        <w:lastRenderedPageBreak/>
         <w:t>b. How do you use rest parameters?</w:t>
       </w:r>
+    </w:p>
+    <w:p>
+      <w:pPr>
+        <w:spacing w:line="360" w:lineRule="auto"/>
+        <w:rPr>
+          <w:lang w:val="en-US"/>
+        </w:rPr>
+      </w:pPr>
+      <w:proofErr w:type="spellStart"/>
+      <w:r>
+        <w:t>Rest</w:t>
+      </w:r>
+      <w:proofErr w:type="spellEnd"/>
+      <w:r>
+        <w:t xml:space="preserve">-parametrit mahdollistavat muuttuvan määrän argumentteja funktiolle. </w:t>
+      </w:r>
+      <w:r>
+        <w:rPr>
+          <w:lang w:val="en-US"/>
+        </w:rPr>
+        <w:t xml:space="preserve">Ne </w:t>
+      </w:r>
+      <w:proofErr w:type="spellStart"/>
+      <w:r>
+        <w:rPr>
+          <w:lang w:val="en-US"/>
+        </w:rPr>
+        <w:t>keräävät</w:t>
+      </w:r>
+      <w:proofErr w:type="spellEnd"/>
+      <w:r>
+        <w:rPr>
+          <w:lang w:val="en-US"/>
+        </w:rPr>
+        <w:t xml:space="preserve"> </w:t>
+      </w:r>
+      <w:proofErr w:type="spellStart"/>
+      <w:r>
+        <w:rPr>
+          <w:lang w:val="en-US"/>
+        </w:rPr>
+        <w:t>ylimääräiset</w:t>
+      </w:r>
+      <w:proofErr w:type="spellEnd"/>
+      <w:r>
+        <w:rPr>
+          <w:lang w:val="en-US"/>
+        </w:rPr>
+        <w:t xml:space="preserve"> </w:t>
+      </w:r>
+      <w:proofErr w:type="spellStart"/>
+      <w:r>
+        <w:rPr>
+          <w:lang w:val="en-US"/>
+        </w:rPr>
+        <w:t>argumentit</w:t>
+      </w:r>
+      <w:proofErr w:type="spellEnd"/>
+      <w:r>
+        <w:rPr>
+          <w:lang w:val="en-US"/>
+        </w:rPr>
+        <w:t xml:space="preserve"> </w:t>
+      </w:r>
+      <w:proofErr w:type="spellStart"/>
+      <w:r>
+        <w:rPr>
+          <w:lang w:val="en-US"/>
+        </w:rPr>
+        <w:t>taulukkoon</w:t>
+      </w:r>
+      <w:proofErr w:type="spellEnd"/>
+      <w:r>
+        <w:rPr>
+          <w:lang w:val="en-US"/>
+        </w:rPr>
+        <w:t xml:space="preserve">. </w:t>
+      </w:r>
+      <w:proofErr w:type="spellStart"/>
+      <w:r>
+        <w:rPr>
+          <w:lang w:val="en-US"/>
+        </w:rPr>
+        <w:t>Tässä</w:t>
+      </w:r>
+      <w:proofErr w:type="spellEnd"/>
+      <w:r>
+        <w:rPr>
+          <w:lang w:val="en-US"/>
+        </w:rPr>
+        <w:t xml:space="preserve"> on </w:t>
+      </w:r>
+      <w:proofErr w:type="spellStart"/>
+      <w:r>
+        <w:rPr>
+          <w:lang w:val="en-US"/>
+        </w:rPr>
+        <w:t>esimerkki</w:t>
+      </w:r>
+      <w:proofErr w:type="spellEnd"/>
+      <w:r>
+        <w:rPr>
+          <w:lang w:val="en-US"/>
+        </w:rPr>
+        <w:t>:</w:t>
+      </w:r>
+    </w:p>
+    <w:p>
+      <w:pPr>
+        <w:spacing w:line="360" w:lineRule="auto"/>
+        <w:rPr>
+          <w:lang w:val="en-US"/>
+        </w:rPr>
+      </w:pPr>
+      <w:r>
+        <w:rPr>
+          <w:lang w:val="en-US"/>
+        </w:rPr>
+        <w:drawing>
+          <wp:inline distT="0" distB="0" distL="0" distR="0" wp14:anchorId="78370C77" wp14:editId="0E6254A3">
+            <wp:extent cx="6120130" cy="3562985"/>
+            <wp:effectExtent l="0" t="0" r="0" b="0"/>
+            <wp:docPr id="1022828463" name="Kuva 1" descr="Kuva, joka sisältää kohteen teksti, kuvakaappaus, ohjelmisto, Multimediaohjelmisto&#10;&#10;Kuvaus luotu automaattisesti"/>
+            <wp:cNvGraphicFramePr>
+              <a:graphicFrameLocks xmlns:a="http://schemas.openxmlformats.org/drawingml/2006/main" noChangeAspect="1"/>
+            </wp:cNvGraphicFramePr>
+            <a:graphic xmlns:a="http://schemas.openxmlformats.org/drawingml/2006/main">
+              <a:graphicData uri="http://schemas.openxmlformats.org/drawingml/2006/picture">
+                <pic:pic xmlns:pic="http://schemas.openxmlformats.org/drawingml/2006/picture">
+                  <pic:nvPicPr>
+                    <pic:cNvPr id="1022828463" name="Kuva 1" descr="Kuva, joka sisältää kohteen teksti, kuvakaappaus, ohjelmisto, Multimediaohjelmisto&#10;&#10;Kuvaus luotu automaattisesti"/>
+                    <pic:cNvPicPr/>
+                  </pic:nvPicPr>
+                  <pic:blipFill>
+                    <a:blip r:embed="rId17"/>
+                    <a:stretch>
+                      <a:fillRect/>
+                    </a:stretch>
+                  </pic:blipFill>
+                  <pic:spPr>
+                    <a:xfrm>
+                      <a:off x="0" y="0"/>
+                      <a:ext cx="6120130" cy="3562985"/>
+                    </a:xfrm>
+                    <a:prstGeom prst="rect">
+                      <a:avLst/>
+                    </a:prstGeom>
+                  </pic:spPr>
+                </pic:pic>
+              </a:graphicData>
+            </a:graphic>
+          </wp:inline>
+        </w:drawing>
+      </w:r>
+    </w:p>
+    <w:p>
+      <w:pPr>
+        <w:spacing w:line="360" w:lineRule="auto"/>
+        <w:rPr>
+          <w:lang w:val="en-US"/>
+        </w:rPr>
+      </w:pPr>
+    </w:p>
+    <w:p>
+      <w:pPr>
+        <w:spacing w:line="360" w:lineRule="auto"/>
+        <w:rPr>
+          <w:lang w:val="en-US"/>
+        </w:rPr>
+      </w:pPr>
+    </w:p>
+    <w:p>
+      <w:pPr>
+        <w:spacing w:line="360" w:lineRule="auto"/>
+        <w:rPr>
+          <w:lang w:val="en-US"/>
+        </w:rPr>
+      </w:pPr>
+    </w:p>
+    <w:p>
+      <w:pPr>
+        <w:spacing w:line="360" w:lineRule="auto"/>
+        <w:rPr>
+          <w:lang w:val="en-US"/>
+        </w:rPr>
+      </w:pPr>
+    </w:p>
+    <w:p>
+      <w:pPr>
+        <w:spacing w:line="360" w:lineRule="auto"/>
+        <w:rPr>
+          <w:lang w:val="en-US"/>
+        </w:rPr>
+      </w:pPr>
+    </w:p>
+    <w:p>
+      <w:pPr>
+        <w:spacing w:line="360" w:lineRule="auto"/>
+        <w:rPr>
+          <w:lang w:val="en-US"/>
+        </w:rPr>
+      </w:pPr>
+    </w:p>
+    <w:p>
+      <w:pPr>
+        <w:spacing w:line="360" w:lineRule="auto"/>
+        <w:rPr>
+          <w:lang w:val="en-US"/>
+        </w:rPr>
+      </w:pPr>
     </w:p>
     <w:p>
       <w:pPr>
@@ -1933,6 +2767,7 @@
         </w:rPr>
         <w:t xml:space="preserve">: </w:t>
       </w:r>
+      <w:proofErr w:type="spellStart"/>
       <w:r>
         <w:rPr>
           <w:rFonts w:ascii="Courier New" w:hAnsi="Courier New" w:cs="Courier New"/>
@@ -1940,6 +2775,7 @@
         </w:rPr>
         <w:t>isbn</w:t>
       </w:r>
+      <w:proofErr w:type="spellEnd"/>
       <w:r>
         <w:rPr>
           <w:lang w:val="en-US"/>
@@ -1972,6 +2808,7 @@
         </w:rPr>
         <w:t xml:space="preserve">, </w:t>
       </w:r>
+      <w:proofErr w:type="spellStart"/>
       <w:r>
         <w:rPr>
           <w:rFonts w:ascii="Courier New" w:hAnsi="Courier New" w:cs="Courier New"/>
@@ -1979,6 +2816,7 @@
         </w:rPr>
         <w:t>publicationDate</w:t>
       </w:r>
+      <w:proofErr w:type="spellEnd"/>
       <w:r>
         <w:rPr>
           <w:lang w:val="en-US"/>
@@ -2021,7 +2859,7 @@
                     <pic:cNvPicPr/>
                   </pic:nvPicPr>
                   <pic:blipFill>
-                    <a:blip r:embed="rId16"/>
+                    <a:blip r:embed="rId18"/>
                     <a:stretch>
                       <a:fillRect/>
                     </a:stretch>
@@ -2060,6 +2898,7 @@
         </w:rPr>
         <w:t xml:space="preserve">Add the following methods with the following names to the book object: </w:t>
       </w:r>
+      <w:proofErr w:type="spellStart"/>
       <w:r>
         <w:rPr>
           <w:rFonts w:ascii="Courier New" w:hAnsi="Courier New" w:cs="Courier New"/>
@@ -2067,12 +2906,14 @@
         </w:rPr>
         <w:t>getAuthors</w:t>
       </w:r>
+      <w:proofErr w:type="spellEnd"/>
       <w:r>
         <w:rPr>
           <w:lang w:val="en-US"/>
         </w:rPr>
         <w:t xml:space="preserve">, </w:t>
       </w:r>
+      <w:proofErr w:type="spellStart"/>
       <w:r>
         <w:rPr>
           <w:rFonts w:ascii="Courier New" w:hAnsi="Courier New" w:cs="Courier New"/>
@@ -2080,13 +2921,39 @@
         </w:rPr>
         <w:t>setAuthors</w:t>
       </w:r>
-      <w:r>
-        <w:rPr>
-          <w:rFonts w:ascii="Courier New" w:hAnsi="Courier New" w:cs="Courier New"/>
-          <w:lang w:val="en-US"/>
-        </w:rPr>
-        <w:t>, getIsbn, setIsbn</w:t>
-      </w:r>
+      <w:proofErr w:type="spellEnd"/>
+      <w:r>
+        <w:rPr>
+          <w:rFonts w:ascii="Courier New" w:hAnsi="Courier New" w:cs="Courier New"/>
+          <w:lang w:val="en-US"/>
+        </w:rPr>
+        <w:t xml:space="preserve">, </w:t>
+      </w:r>
+      <w:proofErr w:type="spellStart"/>
+      <w:r>
+        <w:rPr>
+          <w:rFonts w:ascii="Courier New" w:hAnsi="Courier New" w:cs="Courier New"/>
+          <w:lang w:val="en-US"/>
+        </w:rPr>
+        <w:t>getIsbn</w:t>
+      </w:r>
+      <w:proofErr w:type="spellEnd"/>
+      <w:r>
+        <w:rPr>
+          <w:rFonts w:ascii="Courier New" w:hAnsi="Courier New" w:cs="Courier New"/>
+          <w:lang w:val="en-US"/>
+        </w:rPr>
+        <w:t xml:space="preserve">, </w:t>
+      </w:r>
+      <w:proofErr w:type="spellStart"/>
+      <w:r>
+        <w:rPr>
+          <w:rFonts w:ascii="Courier New" w:hAnsi="Courier New" w:cs="Courier New"/>
+          <w:lang w:val="en-US"/>
+        </w:rPr>
+        <w:t>setIsbn</w:t>
+      </w:r>
+      <w:proofErr w:type="spellEnd"/>
       <w:r>
         <w:rPr>
           <w:lang w:val="en-US"/>
@@ -2129,7 +2996,7 @@
                     <pic:cNvPicPr/>
                   </pic:nvPicPr>
                   <pic:blipFill>
-                    <a:blip r:embed="rId17"/>
+                    <a:blip r:embed="rId19"/>
                     <a:stretch>
                       <a:fillRect/>
                     </a:stretch>
@@ -2153,6 +3020,24 @@
     <w:p>
       <w:pPr>
         <w:pStyle w:val="Luettelokappale"/>
+        <w:spacing w:line="360" w:lineRule="auto"/>
+        <w:rPr>
+          <w:lang w:val="en-US"/>
+        </w:rPr>
+      </w:pPr>
+    </w:p>
+    <w:p>
+      <w:pPr>
+        <w:pStyle w:val="Luettelokappale"/>
+        <w:spacing w:line="360" w:lineRule="auto"/>
+        <w:rPr>
+          <w:lang w:val="en-US"/>
+        </w:rPr>
+      </w:pPr>
+    </w:p>
+    <w:p>
+      <w:pPr>
+        <w:pStyle w:val="Luettelokappale"/>
         <w:numPr>
           <w:ilvl w:val="0"/>
           <w:numId w:val="4"/>
@@ -2166,7 +3051,6 @@
         <w:rPr>
           <w:lang w:val="en-US"/>
         </w:rPr>
-        <w:lastRenderedPageBreak/>
         <w:t>Create two book objects. Co</w:t>
       </w:r>
       <w:r>
@@ -2179,7 +3063,21 @@
         <w:rPr>
           <w:lang w:val="en-US"/>
         </w:rPr>
-        <w:t xml:space="preserve">ame book. You can use the value of the field isbn as comparison </w:t>
+        <w:t xml:space="preserve">ame book. You can use the value of the field </w:t>
+      </w:r>
+      <w:proofErr w:type="spellStart"/>
+      <w:r>
+        <w:rPr>
+          <w:lang w:val="en-US"/>
+        </w:rPr>
+        <w:t>isbn</w:t>
+      </w:r>
+      <w:proofErr w:type="spellEnd"/>
+      <w:r>
+        <w:rPr>
+          <w:lang w:val="en-US"/>
+        </w:rPr>
+        <w:t xml:space="preserve"> as comparison </w:t>
       </w:r>
       <w:r>
         <w:rPr>
@@ -2197,7 +3095,21 @@
         <w:rPr>
           <w:lang w:val="en-US"/>
         </w:rPr>
-        <w:t>: Same isbn value, same book</w:t>
+        <w:t xml:space="preserve">: Same </w:t>
+      </w:r>
+      <w:proofErr w:type="spellStart"/>
+      <w:r>
+        <w:rPr>
+          <w:lang w:val="en-US"/>
+        </w:rPr>
+        <w:t>isbn</w:t>
+      </w:r>
+      <w:proofErr w:type="spellEnd"/>
+      <w:r>
+        <w:rPr>
+          <w:lang w:val="en-US"/>
+        </w:rPr>
+        <w:t xml:space="preserve"> value, same book</w:t>
       </w:r>
       <w:r>
         <w:rPr>
@@ -2222,6 +3134,7 @@
       </w:pPr>
       <w:r>
         <w:rPr>
+          <w:noProof/>
           <w:lang w:val="en-US"/>
         </w:rPr>
         <w:drawing>
@@ -2240,7 +3153,7 @@
                     <pic:cNvPicPr/>
                   </pic:nvPicPr>
                   <pic:blipFill>
-                    <a:blip r:embed="rId18"/>
+                    <a:blip r:embed="rId20"/>
                     <a:stretch>
                       <a:fillRect/>
                     </a:stretch>
@@ -2264,6 +3177,15 @@
     <w:p>
       <w:pPr>
         <w:pStyle w:val="Luettelokappale"/>
+        <w:spacing w:line="360" w:lineRule="auto"/>
+        <w:rPr>
+          <w:lang w:val="en-US"/>
+        </w:rPr>
+      </w:pPr>
+    </w:p>
+    <w:p>
+      <w:pPr>
+        <w:pStyle w:val="Luettelokappale"/>
         <w:numPr>
           <w:ilvl w:val="0"/>
           <w:numId w:val="4"/>
@@ -2277,8 +3199,16 @@
         <w:rPr>
           <w:lang w:val="en-US"/>
         </w:rPr>
-        <w:t>Create two book objects with exactly the same</w:t>
-      </w:r>
+        <w:t xml:space="preserve">Create two book objects with </w:t>
+      </w:r>
+      <w:proofErr w:type="gramStart"/>
+      <w:r>
+        <w:rPr>
+          <w:lang w:val="en-US"/>
+        </w:rPr>
+        <w:t>exactly the same</w:t>
+      </w:r>
+      <w:proofErr w:type="gramEnd"/>
       <w:r>
         <w:rPr>
           <w:lang w:val="en-US"/>
@@ -2308,6 +3238,7 @@
       </w:pPr>
       <w:r>
         <w:rPr>
+          <w:noProof/>
           <w:lang w:val="en-US"/>
         </w:rPr>
         <w:drawing>
@@ -2326,7 +3257,7 @@
                     <pic:cNvPicPr/>
                   </pic:nvPicPr>
                   <pic:blipFill>
-                    <a:blip r:embed="rId19"/>
+                    <a:blip r:embed="rId21"/>
                     <a:stretch>
                       <a:fillRect/>
                     </a:stretch>
@@ -2359,6 +3290,7 @@
           <w:b/>
           <w:lang w:val="en-US"/>
         </w:rPr>
+        <w:lastRenderedPageBreak/>
         <w:br w:type="page"/>
       </w:r>
     </w:p>
@@ -2390,8 +3322,17 @@
           <w:b/>
           <w:lang w:val="en-US"/>
         </w:rPr>
-        <w:t>Working wiht</w:t>
-      </w:r>
+        <w:t xml:space="preserve">Working </w:t>
+      </w:r>
+      <w:proofErr w:type="spellStart"/>
+      <w:r>
+        <w:rPr>
+          <w:b/>
+          <w:lang w:val="en-US"/>
+        </w:rPr>
+        <w:t>wiht</w:t>
+      </w:r>
+      <w:proofErr w:type="spellEnd"/>
       <w:r>
         <w:rPr>
           <w:b/>
@@ -2420,6 +3361,7 @@
         </w:rPr>
         <w:t xml:space="preserve">Write the function </w:t>
       </w:r>
+      <w:proofErr w:type="spellStart"/>
       <w:r>
         <w:rPr>
           <w:rFonts w:ascii="Courier New" w:hAnsi="Courier New" w:cs="Courier New"/>
@@ -2427,6 +3369,7 @@
         </w:rPr>
         <w:t>convertOuncesToGrams</w:t>
       </w:r>
+      <w:proofErr w:type="spellEnd"/>
       <w:r>
         <w:rPr>
           <w:lang w:val="en-US"/>
@@ -2501,12 +3444,21 @@
         </w:rPr>
         <w:t xml:space="preserve">An example of the value of the </w:t>
       </w:r>
-      <w:r>
-        <w:rPr>
-          <w:rFonts w:ascii="Courier New" w:hAnsi="Courier New" w:cs="Courier New"/>
-          <w:lang w:val="en-US"/>
-        </w:rPr>
-        <w:t xml:space="preserve">measurements </w:t>
+      <w:proofErr w:type="gramStart"/>
+      <w:r>
+        <w:rPr>
+          <w:rFonts w:ascii="Courier New" w:hAnsi="Courier New" w:cs="Courier New"/>
+          <w:lang w:val="en-US"/>
+        </w:rPr>
+        <w:t>measurements</w:t>
+      </w:r>
+      <w:proofErr w:type="gramEnd"/>
+      <w:r>
+        <w:rPr>
+          <w:rFonts w:ascii="Courier New" w:hAnsi="Courier New" w:cs="Courier New"/>
+          <w:lang w:val="en-US"/>
+        </w:rPr>
+        <w:t xml:space="preserve"> </w:t>
       </w:r>
       <w:r>
         <w:rPr>
@@ -2523,12 +3475,30 @@
           <w:lang w:val="en-US"/>
         </w:rPr>
       </w:pPr>
-      <w:r>
-        <w:rPr>
-          <w:rFonts w:ascii="Courier New" w:hAnsi="Courier New" w:cs="Courier New"/>
-          <w:lang w:val="en-US"/>
-        </w:rPr>
-        <w:t xml:space="preserve">[{ batchid: 434, unit: </w:t>
+      <w:proofErr w:type="gramStart"/>
+      <w:r>
+        <w:rPr>
+          <w:rFonts w:ascii="Courier New" w:hAnsi="Courier New" w:cs="Courier New"/>
+          <w:lang w:val="en-US"/>
+        </w:rPr>
+        <w:t xml:space="preserve">[{ </w:t>
+      </w:r>
+      <w:proofErr w:type="spellStart"/>
+      <w:r>
+        <w:rPr>
+          <w:rFonts w:ascii="Courier New" w:hAnsi="Courier New" w:cs="Courier New"/>
+          <w:lang w:val="en-US"/>
+        </w:rPr>
+        <w:t>batchid</w:t>
+      </w:r>
+      <w:proofErr w:type="spellEnd"/>
+      <w:proofErr w:type="gramEnd"/>
+      <w:r>
+        <w:rPr>
+          <w:rFonts w:ascii="Courier New" w:hAnsi="Courier New" w:cs="Courier New"/>
+          <w:lang w:val="en-US"/>
+        </w:rPr>
+        <w:t xml:space="preserve">: 434, unit: </w:t>
       </w:r>
       <w:r>
         <w:rPr>
@@ -2556,7 +3526,23 @@
           <w:rFonts w:ascii="Courier New" w:hAnsi="Courier New" w:cs="Courier New"/>
           <w:lang w:val="en-US"/>
         </w:rPr>
-        <w:t xml:space="preserve">, weight: 12.21 }, {batchid: 414, unit: </w:t>
+        <w:t>, weight: 12.21 }, {</w:t>
+      </w:r>
+      <w:proofErr w:type="spellStart"/>
+      <w:r>
+        <w:rPr>
+          <w:rFonts w:ascii="Courier New" w:hAnsi="Courier New" w:cs="Courier New"/>
+          <w:lang w:val="en-US"/>
+        </w:rPr>
+        <w:t>batchid</w:t>
+      </w:r>
+      <w:proofErr w:type="spellEnd"/>
+      <w:r>
+        <w:rPr>
+          <w:rFonts w:ascii="Courier New" w:hAnsi="Courier New" w:cs="Courier New"/>
+          <w:lang w:val="en-US"/>
+        </w:rPr>
+        <w:t xml:space="preserve">: 414, unit: </w:t>
       </w:r>
       <w:r>
         <w:rPr>
@@ -2584,7 +3570,23 @@
           <w:rFonts w:ascii="Courier New" w:hAnsi="Courier New" w:cs="Courier New"/>
           <w:lang w:val="en-US"/>
         </w:rPr>
-        <w:t xml:space="preserve">, weight: 199.54 },{ batchid: 522, unit: </w:t>
+        <w:t xml:space="preserve">, weight: 199.54 },{ </w:t>
+      </w:r>
+      <w:proofErr w:type="spellStart"/>
+      <w:r>
+        <w:rPr>
+          <w:rFonts w:ascii="Courier New" w:hAnsi="Courier New" w:cs="Courier New"/>
+          <w:lang w:val="en-US"/>
+        </w:rPr>
+        <w:t>batchid</w:t>
+      </w:r>
+      <w:proofErr w:type="spellEnd"/>
+      <w:r>
+        <w:rPr>
+          <w:rFonts w:ascii="Courier New" w:hAnsi="Courier New" w:cs="Courier New"/>
+          <w:lang w:val="en-US"/>
+        </w:rPr>
+        <w:t xml:space="preserve">: 522, unit: </w:t>
       </w:r>
       <w:r>
         <w:rPr>
@@ -2637,12 +3639,30 @@
           <w:lang w:val="en-US"/>
         </w:rPr>
       </w:pPr>
-      <w:r>
-        <w:rPr>
-          <w:rFonts w:ascii="Courier New" w:hAnsi="Courier New" w:cs="Courier New"/>
-          <w:lang w:val="en-US"/>
-        </w:rPr>
-        <w:t xml:space="preserve">[{ batchid: 434, unit: </w:t>
+      <w:proofErr w:type="gramStart"/>
+      <w:r>
+        <w:rPr>
+          <w:rFonts w:ascii="Courier New" w:hAnsi="Courier New" w:cs="Courier New"/>
+          <w:lang w:val="en-US"/>
+        </w:rPr>
+        <w:t xml:space="preserve">[{ </w:t>
+      </w:r>
+      <w:proofErr w:type="spellStart"/>
+      <w:r>
+        <w:rPr>
+          <w:rFonts w:ascii="Courier New" w:hAnsi="Courier New" w:cs="Courier New"/>
+          <w:lang w:val="en-US"/>
+        </w:rPr>
+        <w:t>batchid</w:t>
+      </w:r>
+      <w:proofErr w:type="spellEnd"/>
+      <w:proofErr w:type="gramEnd"/>
+      <w:r>
+        <w:rPr>
+          <w:rFonts w:ascii="Courier New" w:hAnsi="Courier New" w:cs="Courier New"/>
+          <w:lang w:val="en-US"/>
+        </w:rPr>
+        <w:t xml:space="preserve">: 434, unit: </w:t>
       </w:r>
       <w:r>
         <w:rPr>
@@ -2670,7 +3690,23 @@
           <w:rFonts w:ascii="Courier New" w:hAnsi="Courier New" w:cs="Courier New"/>
           <w:lang w:val="en-US"/>
         </w:rPr>
-        <w:t xml:space="preserve">, weight: 346.15 }, {batchid: 414, unit: </w:t>
+        <w:t>, weight: 346.15 }, {</w:t>
+      </w:r>
+      <w:proofErr w:type="spellStart"/>
+      <w:r>
+        <w:rPr>
+          <w:rFonts w:ascii="Courier New" w:hAnsi="Courier New" w:cs="Courier New"/>
+          <w:lang w:val="en-US"/>
+        </w:rPr>
+        <w:t>batchid</w:t>
+      </w:r>
+      <w:proofErr w:type="spellEnd"/>
+      <w:r>
+        <w:rPr>
+          <w:rFonts w:ascii="Courier New" w:hAnsi="Courier New" w:cs="Courier New"/>
+          <w:lang w:val="en-US"/>
+        </w:rPr>
+        <w:t xml:space="preserve">: 414, unit: </w:t>
       </w:r>
       <w:r>
         <w:rPr>
@@ -2698,7 +3734,23 @@
           <w:rFonts w:ascii="Courier New" w:hAnsi="Courier New" w:cs="Courier New"/>
           <w:lang w:val="en-US"/>
         </w:rPr>
-        <w:t xml:space="preserve">, weight: 199.54 },{ batchid: 522, unit: </w:t>
+        <w:t xml:space="preserve">, weight: 199.54 },{ </w:t>
+      </w:r>
+      <w:proofErr w:type="spellStart"/>
+      <w:r>
+        <w:rPr>
+          <w:rFonts w:ascii="Courier New" w:hAnsi="Courier New" w:cs="Courier New"/>
+          <w:lang w:val="en-US"/>
+        </w:rPr>
+        <w:t>batchid</w:t>
+      </w:r>
+      <w:proofErr w:type="spellEnd"/>
+      <w:r>
+        <w:rPr>
+          <w:rFonts w:ascii="Courier New" w:hAnsi="Courier New" w:cs="Courier New"/>
+          <w:lang w:val="en-US"/>
+        </w:rPr>
+        <w:t xml:space="preserve">: 522, unit: </w:t>
       </w:r>
       <w:r>
         <w:rPr>
@@ -2752,6 +3804,7 @@
       </w:pPr>
       <w:r>
         <w:rPr>
+          <w:noProof/>
           <w:lang w:val="en-US"/>
         </w:rPr>
         <w:drawing>
@@ -2770,7 +3823,7 @@
                     <pic:cNvPicPr/>
                   </pic:nvPicPr>
                   <pic:blipFill>
-                    <a:blip r:embed="rId20"/>
+                    <a:blip r:embed="rId22"/>
                     <a:stretch>
                       <a:fillRect/>
                     </a:stretch>
@@ -2792,7 +3845,7 @@
       </w:r>
     </w:p>
     <w:sectPr>
-      <w:headerReference w:type="default" r:id="rId21"/>
+      <w:headerReference w:type="default" r:id="rId23"/>
       <w:pgSz w:w="11906" w:h="16838"/>
       <w:pgMar w:top="851" w:right="1134" w:bottom="851" w:left="1134" w:header="709" w:footer="709" w:gutter="0"/>
       <w:cols w:space="708"/>
@@ -4506,16 +5559,12 @@
 </file>
 
 <file path=customXml/item1.xml><?xml version="1.0" encoding="utf-8"?>
-<p:properties xmlns:p="http://schemas.microsoft.com/office/2006/metadata/properties" xmlns:xsi="http://www.w3.org/2001/XMLSchema-instance" xmlns:pc="http://schemas.microsoft.com/office/infopath/2007/PartnerControls">
-  <documentManagement>
-    <Tulosalue xmlns="23a2fba3-87fb-42d1-bad1-f4f6bc2053a4"/>
-    <Dokumenttityyppi xmlns="23a2fba3-87fb-42d1-bad1-f4f6bc2053a4">Lomake</Dokumenttityyppi>
-    <Julkisuus xmlns="23a2fba3-87fb-42d1-bad1-f4f6bc2053a4">Julkinen</Julkisuus>
-    <Toiminta_x0020_-_x0020_Viestintä xmlns="23a2fba3-87fb-42d1-bad1-f4f6bc2053a4">Asiakirjapohjat</Toiminta_x0020_-_x0020_Viestintä>
-    <Esitysp_x00e4_iv_x00e4_ xmlns="1b4fdc03-4837-44ea-a7a0-a5d0f089a01d" xsi:nil="true"/>
-    <V_x00e4_liotsikko xmlns="1b4fdc03-4837-44ea-a7a0-a5d0f089a01d" xsi:nil="true"/>
-  </documentManagement>
-</p:properties>
+<?mso-contentType ?>
+<FormTemplates xmlns="http://schemas.microsoft.com/sharepoint/v3/contenttype/forms">
+  <Display>DocumentLibraryForm</Display>
+  <Edit>DocumentLibraryForm</Edit>
+  <New>DocumentLibraryForm</New>
+</FormTemplates>
 </file>
 
 <file path=customXml/item2.xml><?xml version="1.0" encoding="utf-8"?>
@@ -4751,21 +5800,22 @@
 </file>
 
 <file path=customXml/item3.xml><?xml version="1.0" encoding="utf-8"?>
-<?mso-contentType ?>
-<FormTemplates xmlns="http://schemas.microsoft.com/sharepoint/v3/contenttype/forms">
-  <Display>DocumentLibraryForm</Display>
-  <Edit>DocumentLibraryForm</Edit>
-  <New>DocumentLibraryForm</New>
-</FormTemplates>
+<p:properties xmlns:p="http://schemas.microsoft.com/office/2006/metadata/properties" xmlns:xsi="http://www.w3.org/2001/XMLSchema-instance" xmlns:pc="http://schemas.microsoft.com/office/infopath/2007/PartnerControls">
+  <documentManagement>
+    <Tulosalue xmlns="23a2fba3-87fb-42d1-bad1-f4f6bc2053a4"/>
+    <Dokumenttityyppi xmlns="23a2fba3-87fb-42d1-bad1-f4f6bc2053a4">Lomake</Dokumenttityyppi>
+    <Julkisuus xmlns="23a2fba3-87fb-42d1-bad1-f4f6bc2053a4">Julkinen</Julkisuus>
+    <Toiminta_x0020_-_x0020_Viestintä xmlns="23a2fba3-87fb-42d1-bad1-f4f6bc2053a4">Asiakirjapohjat</Toiminta_x0020_-_x0020_Viestintä>
+    <Esitysp_x00e4_iv_x00e4_ xmlns="1b4fdc03-4837-44ea-a7a0-a5d0f089a01d" xsi:nil="true"/>
+    <V_x00e4_liotsikko xmlns="1b4fdc03-4837-44ea-a7a0-a5d0f089a01d" xsi:nil="true"/>
+  </documentManagement>
+</p:properties>
 </file>
 
 <file path=customXml/itemProps1.xml><?xml version="1.0" encoding="utf-8"?>
-<ds:datastoreItem xmlns:ds="http://schemas.openxmlformats.org/officeDocument/2006/customXml" ds:itemID="{CC73392A-701C-4F89-9B07-90E06ED25D3E}">
+<ds:datastoreItem xmlns:ds="http://schemas.openxmlformats.org/officeDocument/2006/customXml" ds:itemID="{74F80A59-1336-4798-9185-8D3547E0A8DB}">
   <ds:schemaRefs>
-    <ds:schemaRef ds:uri="http://schemas.microsoft.com/office/2006/metadata/properties"/>
-    <ds:schemaRef ds:uri="http://schemas.microsoft.com/office/infopath/2007/PartnerControls"/>
-    <ds:schemaRef ds:uri="23a2fba3-87fb-42d1-bad1-f4f6bc2053a4"/>
-    <ds:schemaRef ds:uri="1b4fdc03-4837-44ea-a7a0-a5d0f089a01d"/>
+    <ds:schemaRef ds:uri="http://schemas.microsoft.com/sharepoint/v3/contenttype/forms"/>
   </ds:schemaRefs>
 </ds:datastoreItem>
 </file>
@@ -4790,9 +5840,12 @@
 </file>
 
 <file path=customXml/itemProps3.xml><?xml version="1.0" encoding="utf-8"?>
-<ds:datastoreItem xmlns:ds="http://schemas.openxmlformats.org/officeDocument/2006/customXml" ds:itemID="{74F80A59-1336-4798-9185-8D3547E0A8DB}">
+<ds:datastoreItem xmlns:ds="http://schemas.openxmlformats.org/officeDocument/2006/customXml" ds:itemID="{CC73392A-701C-4F89-9B07-90E06ED25D3E}">
   <ds:schemaRefs>
-    <ds:schemaRef ds:uri="http://schemas.microsoft.com/sharepoint/v3/contenttype/forms"/>
+    <ds:schemaRef ds:uri="http://schemas.microsoft.com/office/2006/metadata/properties"/>
+    <ds:schemaRef ds:uri="http://schemas.microsoft.com/office/infopath/2007/PartnerControls"/>
+    <ds:schemaRef ds:uri="23a2fba3-87fb-42d1-bad1-f4f6bc2053a4"/>
+    <ds:schemaRef ds:uri="1b4fdc03-4837-44ea-a7a0-a5d0f089a01d"/>
   </ds:schemaRefs>
 </ds:datastoreItem>
 </file>